--- a/Manuais/===MANUAL===Planilha de Compras Almoxarifado.docx
+++ b/Manuais/===MANUAL===Planilha de Compras Almoxarifado.docx
@@ -1,6 +1,6 @@
 
 <file path=word/document.xml><?xml version="1.0" encoding="utf-8"?>
-<w:document xmlns:wpc="http://schemas.microsoft.com/office/word/2010/wordprocessingCanvas" xmlns:mc="http://schemas.openxmlformats.org/markup-compatibility/2006" xmlns:o="urn:schemas-microsoft-com:office:office" xmlns:r="http://schemas.openxmlformats.org/officeDocument/2006/relationships" xmlns:m="http://schemas.openxmlformats.org/officeDocument/2006/math" xmlns:v="urn:schemas-microsoft-com:vml" xmlns:wp14="http://schemas.microsoft.com/office/word/2010/wordprocessingDrawing" xmlns:wp="http://schemas.openxmlformats.org/drawingml/2006/wordprocessingDrawing" xmlns:w10="urn:schemas-microsoft-com:office:word" xmlns:w="http://schemas.openxmlformats.org/wordprocessingml/2006/main" xmlns:w14="http://schemas.microsoft.com/office/word/2010/wordml" xmlns:w15="http://schemas.microsoft.com/office/word/2012/wordml" xmlns:wpg="http://schemas.microsoft.com/office/word/2010/wordprocessingGroup" xmlns:wpi="http://schemas.microsoft.com/office/word/2010/wordprocessingInk" xmlns:wne="http://schemas.microsoft.com/office/word/2006/wordml" xmlns:wps="http://schemas.microsoft.com/office/word/2010/wordprocessingShape" mc:Ignorable="w14 w15 wp14">
+<w:document xmlns:wpc="http://schemas.microsoft.com/office/word/2010/wordprocessingCanvas" xmlns:cx="http://schemas.microsoft.com/office/drawing/2014/chartex" xmlns:cx1="http://schemas.microsoft.com/office/drawing/2015/9/8/chartex" xmlns:cx2="http://schemas.microsoft.com/office/drawing/2015/10/21/chartex" xmlns:cx3="http://schemas.microsoft.com/office/drawing/2016/5/9/chartex" xmlns:cx4="http://schemas.microsoft.com/office/drawing/2016/5/10/chartex" xmlns:cx5="http://schemas.microsoft.com/office/drawing/2016/5/11/chartex" xmlns:cx6="http://schemas.microsoft.com/office/drawing/2016/5/12/chartex" xmlns:cx7="http://schemas.microsoft.com/office/drawing/2016/5/13/chartex" xmlns:cx8="http://schemas.microsoft.com/office/drawing/2016/5/14/chartex" xmlns:mc="http://schemas.openxmlformats.org/markup-compatibility/2006" xmlns:aink="http://schemas.microsoft.com/office/drawing/2016/ink" xmlns:am3d="http://schemas.microsoft.com/office/drawing/2017/model3d" xmlns:o="urn:schemas-microsoft-com:office:office" xmlns:oel="http://schemas.microsoft.com/office/2019/extlst" xmlns:r="http://schemas.openxmlformats.org/officeDocument/2006/relationships" xmlns:m="http://schemas.openxmlformats.org/officeDocument/2006/math" xmlns:v="urn:schemas-microsoft-com:vml" xmlns:wp14="http://schemas.microsoft.com/office/word/2010/wordprocessingDrawing" xmlns:wp="http://schemas.openxmlformats.org/drawingml/2006/wordprocessingDrawing" xmlns:w10="urn:schemas-microsoft-com:office:word" xmlns:w="http://schemas.openxmlformats.org/wordprocessingml/2006/main" xmlns:w14="http://schemas.microsoft.com/office/word/2010/wordml" xmlns:w15="http://schemas.microsoft.com/office/word/2012/wordml" xmlns:w16cex="http://schemas.microsoft.com/office/word/2018/wordml/cex" xmlns:w16cid="http://schemas.microsoft.com/office/word/2016/wordml/cid" xmlns:w16="http://schemas.microsoft.com/office/word/2018/wordml" xmlns:w16sdtdh="http://schemas.microsoft.com/office/word/2020/wordml/sdtdatahash" xmlns:w16se="http://schemas.microsoft.com/office/word/2015/wordml/symex" xmlns:wpg="http://schemas.microsoft.com/office/word/2010/wordprocessingGroup" xmlns:wpi="http://schemas.microsoft.com/office/word/2010/wordprocessingInk" xmlns:wne="http://schemas.microsoft.com/office/word/2006/wordml" xmlns:wps="http://schemas.microsoft.com/office/word/2010/wordprocessingShape" mc:Ignorable="w14 w15 w16se w16cid w16 w16cex w16sdtdh wp14">
   <w:body>
     <w:sdt>
       <w:sdtPr>
@@ -8743,7 +8743,7 @@
                 <w:noProof/>
               </w:rPr>
               <w:drawing>
-                <wp:inline distT="0" distB="0" distL="0" distR="0" wp14:anchorId="633D808D" wp14:editId="49798AF2">
+                <wp:inline distT="0" distB="0" distL="0" distR="0" wp14:anchorId="66681F36" wp14:editId="43823CB3">
                   <wp:extent cx="257175" cy="232447"/>
                   <wp:effectExtent l="0" t="0" r="0" b="0"/>
                   <wp:docPr id="20" name="Imagem 20"/>
@@ -9443,7 +9443,7 @@
           <w:lang w:eastAsia="pt-BR"/>
         </w:rPr>
         <w:drawing>
-          <wp:anchor distT="0" distB="0" distL="114300" distR="114300" simplePos="0" relativeHeight="251658240" behindDoc="1" locked="0" layoutInCell="1" allowOverlap="1">
+          <wp:anchor distT="0" distB="0" distL="114300" distR="114300" simplePos="0" relativeHeight="251658240" behindDoc="1" locked="0" layoutInCell="1" allowOverlap="1" wp14:anchorId="765F6FF2" wp14:editId="46569DB6">
             <wp:simplePos x="0" y="0"/>
             <wp:positionH relativeFrom="column">
               <wp:posOffset>-632361</wp:posOffset>
@@ -9489,7 +9489,7 @@
         <mc:AlternateContent>
           <mc:Choice Requires="wps">
             <w:drawing>
-              <wp:anchor distT="0" distB="0" distL="114300" distR="114300" simplePos="0" relativeHeight="251663360" behindDoc="0" locked="0" layoutInCell="1" allowOverlap="1" wp14:anchorId="6F527C24" wp14:editId="4A7166A4">
+              <wp:anchor distT="0" distB="0" distL="114300" distR="114300" simplePos="0" relativeHeight="251663360" behindDoc="0" locked="0" layoutInCell="1" allowOverlap="1" wp14:anchorId="03ED2045" wp14:editId="3AFB9FAE">
                 <wp:simplePos x="0" y="0"/>
                 <wp:positionH relativeFrom="column">
                   <wp:posOffset>1381125</wp:posOffset>
@@ -9569,7 +9569,7 @@
         <mc:AlternateContent>
           <mc:Choice Requires="wps">
             <w:drawing>
-              <wp:anchor distT="0" distB="0" distL="114300" distR="114300" simplePos="0" relativeHeight="251659264" behindDoc="0" locked="0" layoutInCell="1" allowOverlap="1">
+              <wp:anchor distT="0" distB="0" distL="114300" distR="114300" simplePos="0" relativeHeight="251659264" behindDoc="0" locked="0" layoutInCell="1" allowOverlap="1" wp14:anchorId="62299AEB" wp14:editId="712918DD">
                 <wp:simplePos x="0" y="0"/>
                 <wp:positionH relativeFrom="column">
                   <wp:posOffset>2319655</wp:posOffset>
@@ -9645,7 +9645,7 @@
         <mc:AlternateContent>
           <mc:Choice Requires="wps">
             <w:drawing>
-              <wp:anchor distT="0" distB="0" distL="114300" distR="114300" simplePos="0" relativeHeight="251667456" behindDoc="0" locked="0" layoutInCell="1" allowOverlap="1" wp14:anchorId="7B996541" wp14:editId="46CE623A">
+              <wp:anchor distT="0" distB="0" distL="114300" distR="114300" simplePos="0" relativeHeight="251667456" behindDoc="0" locked="0" layoutInCell="1" allowOverlap="1" wp14:anchorId="50ABBAEA" wp14:editId="672E7ABF">
                 <wp:simplePos x="0" y="0"/>
                 <wp:positionH relativeFrom="column">
                   <wp:posOffset>1152525</wp:posOffset>
@@ -9724,7 +9724,7 @@
         <mc:AlternateContent>
           <mc:Choice Requires="wps">
             <w:drawing>
-              <wp:anchor distT="0" distB="0" distL="114300" distR="114300" simplePos="0" relativeHeight="251677696" behindDoc="0" locked="0" layoutInCell="1" allowOverlap="1" wp14:anchorId="67BABC25" wp14:editId="01D0D493">
+              <wp:anchor distT="0" distB="0" distL="114300" distR="114300" simplePos="0" relativeHeight="251677696" behindDoc="0" locked="0" layoutInCell="1" allowOverlap="1" wp14:anchorId="7D27E61F" wp14:editId="7EB43350">
                 <wp:simplePos x="0" y="0"/>
                 <wp:positionH relativeFrom="column">
                   <wp:posOffset>2886075</wp:posOffset>
@@ -9802,7 +9802,7 @@
         <mc:AlternateContent>
           <mc:Choice Requires="wps">
             <w:drawing>
-              <wp:anchor distT="0" distB="0" distL="114300" distR="114300" simplePos="0" relativeHeight="251673600" behindDoc="0" locked="0" layoutInCell="1" allowOverlap="1" wp14:anchorId="6247202A" wp14:editId="5DA9E790">
+              <wp:anchor distT="0" distB="0" distL="114300" distR="114300" simplePos="0" relativeHeight="251673600" behindDoc="0" locked="0" layoutInCell="1" allowOverlap="1" wp14:anchorId="62216E3C" wp14:editId="378EDC79">
                 <wp:simplePos x="0" y="0"/>
                 <wp:positionH relativeFrom="column">
                   <wp:posOffset>3552825</wp:posOffset>
@@ -9880,7 +9880,7 @@
         <mc:AlternateContent>
           <mc:Choice Requires="wps">
             <w:drawing>
-              <wp:anchor distT="0" distB="0" distL="114300" distR="114300" simplePos="0" relativeHeight="251675648" behindDoc="0" locked="0" layoutInCell="1" allowOverlap="1" wp14:anchorId="67BABC25" wp14:editId="01D0D493">
+              <wp:anchor distT="0" distB="0" distL="114300" distR="114300" simplePos="0" relativeHeight="251675648" behindDoc="0" locked="0" layoutInCell="1" allowOverlap="1" wp14:anchorId="7EACDE47" wp14:editId="48D83F35">
                 <wp:simplePos x="0" y="0"/>
                 <wp:positionH relativeFrom="column">
                   <wp:posOffset>3657599</wp:posOffset>
@@ -9956,7 +9956,7 @@
         <mc:AlternateContent>
           <mc:Choice Requires="wps">
             <w:drawing>
-              <wp:anchor distT="0" distB="0" distL="114300" distR="114300" simplePos="0" relativeHeight="251669504" behindDoc="0" locked="0" layoutInCell="1" allowOverlap="1" wp14:anchorId="01D79849" wp14:editId="46F9CB5C">
+              <wp:anchor distT="0" distB="0" distL="114300" distR="114300" simplePos="0" relativeHeight="251669504" behindDoc="0" locked="0" layoutInCell="1" allowOverlap="1" wp14:anchorId="2AFDA002" wp14:editId="5EF038B4">
                 <wp:simplePos x="0" y="0"/>
                 <wp:positionH relativeFrom="column">
                   <wp:posOffset>3695699</wp:posOffset>
@@ -10032,7 +10032,7 @@
         <mc:AlternateContent>
           <mc:Choice Requires="wps">
             <w:drawing>
-              <wp:anchor distT="0" distB="0" distL="114300" distR="114300" simplePos="0" relativeHeight="251671552" behindDoc="0" locked="0" layoutInCell="1" allowOverlap="1" wp14:anchorId="661EEECB" wp14:editId="4BBBDD14">
+              <wp:anchor distT="0" distB="0" distL="114300" distR="114300" simplePos="0" relativeHeight="251671552" behindDoc="0" locked="0" layoutInCell="1" allowOverlap="1" wp14:anchorId="40BC3246" wp14:editId="0EE17BF4">
                 <wp:simplePos x="0" y="0"/>
                 <wp:positionH relativeFrom="column">
                   <wp:posOffset>1876425</wp:posOffset>
@@ -10110,7 +10110,7 @@
         <mc:AlternateContent>
           <mc:Choice Requires="wps">
             <w:drawing>
-              <wp:anchor distT="0" distB="0" distL="114300" distR="114300" simplePos="0" relativeHeight="251665408" behindDoc="0" locked="0" layoutInCell="1" allowOverlap="1" wp14:anchorId="432E9F1B" wp14:editId="6E9A9C48">
+              <wp:anchor distT="0" distB="0" distL="114300" distR="114300" simplePos="0" relativeHeight="251665408" behindDoc="0" locked="0" layoutInCell="1" allowOverlap="1" wp14:anchorId="7B5CEEEB" wp14:editId="37469ED0">
                 <wp:simplePos x="0" y="0"/>
                 <wp:positionH relativeFrom="column">
                   <wp:posOffset>3878248</wp:posOffset>
@@ -10188,7 +10188,7 @@
         <mc:AlternateContent>
           <mc:Choice Requires="wps">
             <w:drawing>
-              <wp:anchor distT="0" distB="0" distL="114300" distR="114300" simplePos="0" relativeHeight="251661312" behindDoc="0" locked="0" layoutInCell="1" allowOverlap="1" wp14:anchorId="10C558F1" wp14:editId="7DF1C3DA">
+              <wp:anchor distT="0" distB="0" distL="114300" distR="114300" simplePos="0" relativeHeight="251661312" behindDoc="0" locked="0" layoutInCell="1" allowOverlap="1" wp14:anchorId="2B476BB4" wp14:editId="6DFB9F92">
                 <wp:simplePos x="0" y="0"/>
                 <wp:positionH relativeFrom="column">
                   <wp:posOffset>4053177</wp:posOffset>
@@ -11414,13 +11414,13 @@
       <w:pPr>
         <w:pStyle w:val="Ttulo1"/>
       </w:pPr>
-      <w:bookmarkStart w:id="49" w:name="_Toc21612544"/>
-      <w:bookmarkStart w:id="50" w:name="_Toc46833709"/>
+      <w:bookmarkStart w:id="49" w:name="_Toc46833709"/>
+      <w:bookmarkStart w:id="50" w:name="_Toc21612544"/>
       <w:r>
         <w:lastRenderedPageBreak/>
         <w:t>Planilha de Compras/Ata – Rotina Diária</w:t>
       </w:r>
-      <w:bookmarkEnd w:id="50"/>
+      <w:bookmarkEnd w:id="49"/>
     </w:p>
     <w:p>
       <w:r>
@@ -11471,7 +11471,7 @@
           <w:lang w:eastAsia="pt-BR"/>
         </w:rPr>
         <w:drawing>
-          <wp:inline distT="0" distB="0" distL="0" distR="0" wp14:anchorId="607EBD74" wp14:editId="7936EF64">
+          <wp:inline distT="0" distB="0" distL="0" distR="0" wp14:anchorId="6925934E" wp14:editId="61910D7F">
             <wp:extent cx="257175" cy="232447"/>
             <wp:effectExtent l="0" t="0" r="0" b="0"/>
             <wp:docPr id="19" name="Imagem 19"/>
@@ -11807,7 +11807,7 @@
         <w:lastRenderedPageBreak/>
         <w:t>Planilha de Compras/Ata - Parâmetros de Importação</w:t>
       </w:r>
-      <w:bookmarkEnd w:id="49"/>
+      <w:bookmarkEnd w:id="50"/>
       <w:bookmarkEnd w:id="51"/>
     </w:p>
     <w:p>
@@ -11977,7 +11977,7 @@
           <w:lang w:eastAsia="pt-BR"/>
         </w:rPr>
         <w:drawing>
-          <wp:inline distT="0" distB="0" distL="0" distR="0">
+          <wp:inline distT="0" distB="0" distL="0" distR="0" wp14:anchorId="14BFAC23" wp14:editId="183B7CE1">
             <wp:extent cx="4133850" cy="4467225"/>
             <wp:effectExtent l="0" t="0" r="0" b="9525"/>
             <wp:docPr id="16" name="Imagem 16"/>
@@ -12193,7 +12193,7 @@
           <w:lang w:eastAsia="pt-BR"/>
         </w:rPr>
         <w:drawing>
-          <wp:inline distT="0" distB="0" distL="0" distR="0">
+          <wp:inline distT="0" distB="0" distL="0" distR="0" wp14:anchorId="3D328620" wp14:editId="565050EA">
             <wp:extent cx="4914662" cy="4502159"/>
             <wp:effectExtent l="0" t="0" r="635" b="0"/>
             <wp:docPr id="2" name="Imagem 2"/>
@@ -12871,7 +12871,7 @@
           <w:lang w:eastAsia="pt-BR"/>
         </w:rPr>
         <w:drawing>
-          <wp:inline distT="0" distB="0" distL="0" distR="0">
+          <wp:inline distT="0" distB="0" distL="0" distR="0" wp14:anchorId="623D124C" wp14:editId="5BF3E006">
             <wp:extent cx="114300" cy="114300"/>
             <wp:effectExtent l="0" t="0" r="0" b="0"/>
             <wp:docPr id="6" name="Imagem 6"/>
@@ -12960,7 +12960,7 @@
           <w:lang w:eastAsia="pt-BR"/>
         </w:rPr>
         <w:drawing>
-          <wp:inline distT="0" distB="0" distL="0" distR="0">
+          <wp:inline distT="0" distB="0" distL="0" distR="0" wp14:anchorId="35E62E08" wp14:editId="5A80B94E">
             <wp:extent cx="6179820" cy="4526280"/>
             <wp:effectExtent l="0" t="0" r="0" b="7620"/>
             <wp:docPr id="5" name="Imagem 5"/>
@@ -14950,12 +14950,6 @@
     <w:p>
       <w:r>
         <w:tab/>
-        <w:t>ATA VALOR – Valor total do saldo de ata.</w:t>
-      </w:r>
-    </w:p>
-    <w:p>
-      <w:r>
-        <w:tab/>
       </w:r>
       <w:r>
         <w:rPr>
@@ -14983,13 +14977,28 @@
           <w:b/>
           <w:color w:val="FF0000"/>
         </w:rPr>
-        <w:t>SETOR</w:t>
+        <w:t>ATA MESES</w:t>
+      </w:r>
+      <w:r>
+        <w:t xml:space="preserve"> – Projeção da validade em meses da ATA, a partir da geração da Planilha de Compras.</w:t>
+      </w:r>
+    </w:p>
+    <w:p>
+      <w:r>
+        <w:tab/>
       </w:r>
       <w:r>
         <w:rPr>
           <w:b/>
           <w:color w:val="FF0000"/>
         </w:rPr>
+        <w:t>SETOR</w:t>
+      </w:r>
+      <w:r>
+        <w:rPr>
+          <w:b/>
+          <w:color w:val="FF0000"/>
+        </w:rPr>
         <w:t>.</w:t>
       </w:r>
       <w:r>
@@ -15092,87 +15101,155 @@
       <w:r>
         <w:rPr>
           <w:b/>
+          <w:bCs/>
           <w:color w:val="FF0000"/>
         </w:rPr>
-        <w:t>04_MESES</w:t>
+        <w:t>Semanas ATA</w:t>
+      </w:r>
+      <w:r>
+        <w:t xml:space="preserve"> – Quantidade de semanas para finalizar a validade da ATA.</w:t>
+      </w:r>
+    </w:p>
+    <w:p>
+      <w:r>
+        <w:lastRenderedPageBreak/>
+        <w:tab/>
+      </w:r>
+      <w:r>
+        <w:rPr>
+          <w:b/>
+          <w:bCs/>
+          <w:color w:val="FF0000"/>
+        </w:rPr>
+        <w:t>Recentes</w:t>
+      </w:r>
+      <w:r>
+        <w:t xml:space="preserve"> – Quantidade total do item já relacionado em outras planilhas recentemente que ainda não geraram RC.</w:t>
+      </w:r>
+    </w:p>
+    <w:p>
+      <w:r>
+        <w:tab/>
+      </w:r>
+      <w:r>
+        <w:rPr>
+          <w:b/>
+          <w:bCs/>
+          <w:color w:val="FF0000"/>
+        </w:rPr>
+        <w:t>ÚltMov</w:t>
+      </w:r>
+      <w:r>
+        <w:t xml:space="preserve"> – Competência da última movimentação de consumo no estoque.</w:t>
+      </w:r>
+    </w:p>
+    <w:p>
+      <w:r>
+        <w:tab/>
       </w:r>
       <w:r>
         <w:rPr>
           <w:b/>
           <w:color w:val="FF0000"/>
         </w:rPr>
-        <w:t>.</w:t>
-      </w:r>
-      <w:r>
-        <w:t xml:space="preserve"> – Consumo total nos últimos quatro meses selecionados na planilha de consumo exportada do sistema ADMC. Cuidado! Não são necessariamente os últimos quatro meses a partir de hoje, pois esta informação vem do período que você informou na geração </w:t>
-      </w:r>
-      <w:r>
-        <w:lastRenderedPageBreak/>
-        <w:t>da planilha de Consumo que serve de fonte para esta planilha de compras. Não considera a coluna PENDENTES da planilha de compras.</w:t>
-      </w:r>
-    </w:p>
-    <w:p>
-      <w:r>
-        <w:tab/>
+        <w:t>04_MESES</w:t>
       </w:r>
       <w:r>
         <w:rPr>
           <w:b/>
           <w:color w:val="FF0000"/>
         </w:rPr>
-        <w:t>Consumo</w:t>
+        <w:t>.</w:t>
+      </w:r>
+      <w:r>
+        <w:t xml:space="preserve"> – Consumo total nos últimos quatro meses selecionados na planilha de consumo exportada do sistema ADMC. Cuidado! Não são necessariamente os últimos quatro meses a partir de hoje, pois esta informação vem do período que você informou na geração da planilha de Consumo que serve de fonte para esta planilha de compras. Não considera a coluna PENDENTES da planilha de compras.</w:t>
+      </w:r>
+    </w:p>
+    <w:p>
+      <w:r>
+        <w:tab/>
       </w:r>
       <w:r>
         <w:rPr>
           <w:b/>
           <w:color w:val="FF0000"/>
         </w:rPr>
-        <w:t>.</w:t>
-      </w:r>
-      <w:r>
-        <w:t xml:space="preserve"> – Consumo total do período </w:t>
-      </w:r>
-      <w:r>
-        <w:t>da planilha de consumo. Este consumo considera o que está na coluna PENDENTES.</w:t>
-      </w:r>
-    </w:p>
-    <w:p>
-      <w:r>
-        <w:tab/>
+        <w:t>Consumo</w:t>
       </w:r>
       <w:r>
         <w:rPr>
           <w:b/>
           <w:color w:val="FF0000"/>
         </w:rPr>
-        <w:t>Média.</w:t>
-      </w:r>
-      <w:r>
-        <w:t xml:space="preserve"> – Média de consumo do período da planilha de Consumo. Considera o que estiver no PENDENTES. Utiliza cálculo de desvio padrão para </w:t>
+        <w:t>.</w:t>
+      </w:r>
+      <w:r>
+        <w:t xml:space="preserve"> – Consumo total do período </w:t>
+      </w:r>
+      <w:r>
+        <w:t>da planilha de consumo. Este consumo considera o que está na coluna PENDENTES.</w:t>
+      </w:r>
+    </w:p>
+    <w:p>
+      <w:r>
+        <w:tab/>
       </w:r>
       <w:r>
         <w:rPr>
           <w:b/>
-        </w:rPr>
-        <w:t>minimizar</w:t>
-      </w:r>
-      <w:r>
-        <w:t xml:space="preserve"> o impacto de quantidades fora da média que foram retirados do período. Observe que se você gerar a planilha de Consumo de período quebra como, por exemplo, até o dia 10 do mês corrente você terá o mês corrente no divisor da média, mas como só temos 10 dias de consumo isso irá impactar nesta média. Por isso a sugestão é que sempre utilize períodos  de meses inteiros e fechados (Ex. 01/02/2019 até 31/01/2020 -  Doze meses)</w:t>
-      </w:r>
-    </w:p>
-    <w:p>
-      <w:pPr>
-        <w:ind w:firstLine="708"/>
-      </w:pPr>
+          <w:bCs/>
+          <w:color w:val="FF0000"/>
+        </w:rPr>
+        <w:t>Pico</w:t>
+      </w:r>
+      <w:r>
+        <w:t xml:space="preserve"> </w:t>
+      </w:r>
+      <w:r>
+        <w:t>–</w:t>
+      </w:r>
+      <w:r>
+        <w:t xml:space="preserve"> </w:t>
+      </w:r>
+      <w:r>
+        <w:t>Maior quantidade de consumo no mês conforme a planilha de consumo.</w:t>
+      </w:r>
+      <w:r>
+        <w:t xml:space="preserve"> Nesta aba apenas lê o campo Pico indicado na aba </w:t>
+      </w:r>
+      <w:r>
+        <w:rPr>
+          <w:b/>
+          <w:bCs/>
+        </w:rPr>
+        <w:t>Consumo</w:t>
+      </w:r>
+      <w:r>
+        <w:t>.</w:t>
+      </w:r>
+    </w:p>
+    <w:p>
+      <w:r>
+        <w:tab/>
+      </w:r>
       <w:r>
         <w:rPr>
           <w:b/>
           <w:color w:val="FF0000"/>
         </w:rPr>
-        <w:t>Saldo.</w:t>
-      </w:r>
-      <w:r>
-        <w:t xml:space="preserve"> – É o saldo que tem ou terá no estoque considerando o Físico (QTDE ATUAL) + RCs (RC QTDE) + AFs (AF SALDO) + Recentes. Este saldo é que é utilizado para apuração do ponto de pedido. Obs.: A opção de ponto de pedido direto do ADMC só considera o físico.</w:t>
+        <w:t>Média.</w:t>
+      </w:r>
+      <w:r>
+        <w:t xml:space="preserve"> – Média de consumo do período da planilha de Consumo. Considera o que estiver no PENDENTES. Utiliza cálculo de desvio padrão para </w:t>
+      </w:r>
+      <w:r>
+        <w:rPr>
+          <w:b/>
+        </w:rPr>
+        <w:t>minimizar</w:t>
+      </w:r>
+      <w:r>
+        <w:t xml:space="preserve"> o impacto de quantidades fora da média que foram retirados do período. Observe que se você gerar a planilha de Consumo de período quebra como, por exemplo, até o dia 10 do mês corrente você terá o mês corrente no divisor da média, mas como só temos 10 dias de consumo isso irá impactar nesta média. Por isso a sugestão é que sempre utilize períodos  de meses inteiros e fechados (Ex. 01/02/2019 até 31/01/2020 -  Doze meses)</w:t>
       </w:r>
     </w:p>
     <w:p>
@@ -15184,10 +15261,10 @@
           <w:b/>
           <w:color w:val="FF0000"/>
         </w:rPr>
-        <w:t>PontoMês.</w:t>
-      </w:r>
-      <w:r>
-        <w:t xml:space="preserve"> – É a quantidade utilizada de consumo mensal que veio da planilha de ponto de pedido.</w:t>
+        <w:t>Saldo.</w:t>
+      </w:r>
+      <w:r>
+        <w:t xml:space="preserve"> – É o saldo que tem ou terá no estoque considerando o Físico (QTDE ATUAL) + RCs (RC QTDE) + AFs (AF SALDO) + Recentes. Este saldo é que é utilizado para apuração do ponto de pedido. Obs.: A opção de ponto de pedido direto do ADMC só considera o físico.</w:t>
       </w:r>
     </w:p>
     <w:p>
@@ -15199,10 +15276,10 @@
           <w:b/>
           <w:color w:val="FF0000"/>
         </w:rPr>
-        <w:t>PontoQtM.</w:t>
-      </w:r>
-      <w:r>
-        <w:t xml:space="preserve"> – É a quantidade de meses de ponto de pedido mensal que veio da planilha de ponto de pedido.</w:t>
+        <w:t>PontoMês.</w:t>
+      </w:r>
+      <w:r>
+        <w:t xml:space="preserve"> – É a quantidade utilizada de consumo mensal que veio da planilha de ponto de pedido.</w:t>
       </w:r>
     </w:p>
     <w:p>
@@ -15214,10 +15291,16 @@
           <w:b/>
           <w:color w:val="FF0000"/>
         </w:rPr>
-        <w:t>PontoPed.</w:t>
-      </w:r>
-      <w:r>
-        <w:t xml:space="preserve"> – É o ponto de pedido resultado da multiplicação dos dois últimos campos.</w:t>
+        <w:t>PontoQtM.</w:t>
+      </w:r>
+      <w:r>
+        <w:t xml:space="preserve"> – É a quantidade de meses de ponto de pedido mensal que veio da planilha de ponto de pedido.</w:t>
+      </w:r>
+      <w:r>
+        <w:t xml:space="preserve"> Esta quantidade é cadastrada individualmente</w:t>
+      </w:r>
+      <w:r>
+        <w:t>, pois há itens que precisam de um ponto diferente dos 4 meses padrões por causa de validade reduzida, ou falta de espaço físico para estocagem.</w:t>
       </w:r>
     </w:p>
     <w:p>
@@ -15229,6 +15312,200 @@
           <w:b/>
           <w:color w:val="FF0000"/>
         </w:rPr>
+        <w:t>PontoPed.</w:t>
+      </w:r>
+      <w:r>
+        <w:t xml:space="preserve"> – É o ponto de pedido resultado da multiplicação dos dois últimos campos.</w:t>
+      </w:r>
+    </w:p>
+    <w:p>
+      <w:pPr>
+        <w:ind w:firstLine="708"/>
+      </w:pPr>
+      <w:r>
+        <w:rPr>
+          <w:b/>
+          <w:bCs/>
+          <w:color w:val="FF0000"/>
+        </w:rPr>
+        <w:t>Abaixo</w:t>
+      </w:r>
+      <w:r>
+        <w:t xml:space="preserve"> – Quantidade abaixo do ponto de pedido, considerando RCs e AFs emitidos.</w:t>
+      </w:r>
+    </w:p>
+    <w:p>
+      <w:pPr>
+        <w:ind w:firstLine="708"/>
+      </w:pPr>
+      <w:r>
+        <w:rPr>
+          <w:b/>
+          <w:bCs/>
+          <w:color w:val="FF0000"/>
+        </w:rPr>
+        <w:t>AbaixoFisico</w:t>
+      </w:r>
+      <w:r>
+        <w:t xml:space="preserve"> - </w:t>
+      </w:r>
+      <w:r>
+        <w:t xml:space="preserve">Quantidade abaixo do ponto de pedido, considerando </w:t>
+      </w:r>
+      <w:r>
+        <w:t>saldo físico</w:t>
+      </w:r>
+      <w:r>
+        <w:t>.</w:t>
+      </w:r>
+    </w:p>
+    <w:p>
+      <w:pPr>
+        <w:ind w:firstLine="708"/>
+      </w:pPr>
+      <w:r>
+        <w:rPr>
+          <w:b/>
+          <w:bCs/>
+          <w:color w:val="FF0000"/>
+        </w:rPr>
+        <w:t>PrioriSaldo</w:t>
+      </w:r>
+      <w:r>
+        <w:t xml:space="preserve"> - </w:t>
+      </w:r>
+      <w:r>
+        <w:t>Prioridade conforme percentual do saldo com relação ao ponto de pedido (PP):</w:t>
+      </w:r>
+    </w:p>
+    <w:p>
+      <w:pPr>
+        <w:ind w:firstLine="708"/>
+      </w:pPr>
+      <w:r>
+        <w:t xml:space="preserve">Prioridade 0 </w:t>
+      </w:r>
+      <w:r>
+        <w:rPr>
+          <w:rFonts w:ascii="Arial" w:hAnsi="Arial" w:cs="Arial"/>
+        </w:rPr>
+        <w:t>►</w:t>
+      </w:r>
+      <w:r>
+        <w:t xml:space="preserve"> Saldo = 0 / PP &gt; 0</w:t>
+      </w:r>
+    </w:p>
+    <w:p>
+      <w:pPr>
+        <w:ind w:firstLine="708"/>
+      </w:pPr>
+      <w:r>
+        <w:t xml:space="preserve">Prioridade 1 </w:t>
+      </w:r>
+      <w:r>
+        <w:rPr>
+          <w:rFonts w:ascii="Arial" w:hAnsi="Arial" w:cs="Arial"/>
+        </w:rPr>
+        <w:t>►</w:t>
+      </w:r>
+      <w:r>
+        <w:t xml:space="preserve"> Saldo 01% ~ 10% do PP</w:t>
+      </w:r>
+    </w:p>
+    <w:p>
+      <w:pPr>
+        <w:ind w:firstLine="708"/>
+      </w:pPr>
+      <w:r>
+        <w:t xml:space="preserve">Prioridade 2 </w:t>
+      </w:r>
+      <w:r>
+        <w:rPr>
+          <w:rFonts w:ascii="Arial" w:hAnsi="Arial" w:cs="Arial"/>
+        </w:rPr>
+        <w:t>►</w:t>
+      </w:r>
+      <w:r>
+        <w:t xml:space="preserve"> Saldo 10% ~ 25% do PP</w:t>
+      </w:r>
+    </w:p>
+    <w:p>
+      <w:pPr>
+        <w:ind w:firstLine="708"/>
+      </w:pPr>
+      <w:r>
+        <w:t xml:space="preserve">Prioridade 3 </w:t>
+      </w:r>
+      <w:r>
+        <w:rPr>
+          <w:rFonts w:ascii="Arial" w:hAnsi="Arial" w:cs="Arial"/>
+        </w:rPr>
+        <w:t>►</w:t>
+      </w:r>
+      <w:r>
+        <w:t xml:space="preserve"> Saldo 25% ~ 50% do PP</w:t>
+      </w:r>
+    </w:p>
+    <w:p>
+      <w:pPr>
+        <w:ind w:firstLine="708"/>
+      </w:pPr>
+      <w:r>
+        <w:t xml:space="preserve">Prioridade 4 </w:t>
+      </w:r>
+      <w:r>
+        <w:rPr>
+          <w:rFonts w:ascii="Arial" w:hAnsi="Arial" w:cs="Arial"/>
+        </w:rPr>
+        <w:t>►</w:t>
+      </w:r>
+      <w:r>
+        <w:t xml:space="preserve"> Saldo 50% ~ 75% do PP</w:t>
+      </w:r>
+    </w:p>
+    <w:p>
+      <w:pPr>
+        <w:ind w:firstLine="708"/>
+      </w:pPr>
+      <w:r>
+        <w:t xml:space="preserve">Prioridade 5 </w:t>
+      </w:r>
+      <w:r>
+        <w:rPr>
+          <w:rFonts w:ascii="Arial" w:hAnsi="Arial" w:cs="Arial"/>
+        </w:rPr>
+        <w:t>►</w:t>
+      </w:r>
+      <w:r>
+        <w:t xml:space="preserve"> Saldo 75% ~ 100% do PP</w:t>
+      </w:r>
+    </w:p>
+    <w:p>
+      <w:pPr>
+        <w:ind w:firstLine="708"/>
+      </w:pPr>
+      <w:r>
+        <w:t xml:space="preserve">Prioridade 9 </w:t>
+      </w:r>
+      <w:r>
+        <w:rPr>
+          <w:rFonts w:ascii="Arial" w:hAnsi="Arial" w:cs="Arial"/>
+        </w:rPr>
+        <w:t>►</w:t>
+      </w:r>
+      <w:r>
+        <w:t xml:space="preserve"> Saldo maior que o PP ou PP = 0</w:t>
+      </w:r>
+    </w:p>
+    <w:p>
+      <w:pPr>
+        <w:ind w:firstLine="708"/>
+      </w:pPr>
+      <w:r>
+        <w:rPr>
+          <w:b/>
+          <w:color w:val="FF0000"/>
+        </w:rPr>
         <w:t>Sugestão.</w:t>
       </w:r>
       <w:r>
@@ -15241,7 +15518,168 @@
         <w:t xml:space="preserve">de sete meses (Quatro do ponto de pedido mais </w:t>
       </w:r>
       <w:r>
-        <w:t>três adicionais). Quanto mais se demora para realizar a compra mais será comprado pois será sempre a mesma necessidade total.</w:t>
+        <w:t xml:space="preserve">três adicionais). Quanto mais se demora para realizar a compra mais será comprado pois será sempre a mesma </w:t>
+      </w:r>
+      <w:r>
+        <w:lastRenderedPageBreak/>
+        <w:t>necessidade total.</w:t>
+      </w:r>
+      <w:r>
+        <w:t xml:space="preserve"> A sugestão não leva em considerações as condições de cálculo como, por exemplo, Ata com saldo. Para melhorar a visão utilize as ferramentas da aba Filtros</w:t>
+      </w:r>
+      <w:r>
+        <w:t xml:space="preserve">. A coluna </w:t>
+      </w:r>
+      <w:r>
+        <w:rPr>
+          <w:b/>
+          <w:bCs/>
+        </w:rPr>
+        <w:t>NãoComprado</w:t>
+      </w:r>
+      <w:r>
+        <w:t xml:space="preserve"> exibe a expressão </w:t>
+      </w:r>
+      <w:r>
+        <w:rPr>
+          <w:b/>
+          <w:bCs/>
+        </w:rPr>
+        <w:t>ZeroAta</w:t>
+      </w:r>
+      <w:r>
+        <w:t xml:space="preserve"> caso seja o caso.</w:t>
+      </w:r>
+    </w:p>
+    <w:p>
+      <w:pPr>
+        <w:ind w:firstLine="708"/>
+      </w:pPr>
+      <w:r>
+        <w:rPr>
+          <w:b/>
+          <w:bCs/>
+          <w:color w:val="FF0000"/>
+        </w:rPr>
+        <w:t>NãoComprado</w:t>
+      </w:r>
+      <w:r>
+        <w:t xml:space="preserve"> – Quantidade que não está sendo comprada </w:t>
+      </w:r>
+      <w:r>
+        <w:t xml:space="preserve">dentro da </w:t>
+      </w:r>
+      <w:r>
+        <w:rPr>
+          <w:b/>
+          <w:bCs/>
+        </w:rPr>
+        <w:t>Sugestão</w:t>
+      </w:r>
+      <w:r>
+        <w:t xml:space="preserve">. O cálculo </w:t>
+      </w:r>
+      <w:r>
+        <w:t xml:space="preserve">será </w:t>
+      </w:r>
+      <w:r>
+        <w:rPr>
+          <w:b/>
+          <w:bCs/>
+        </w:rPr>
+        <w:t>Sugestão –</w:t>
+      </w:r>
+      <w:r>
+        <w:rPr>
+          <w:b/>
+          <w:bCs/>
+        </w:rPr>
+        <w:t xml:space="preserve"> LC</w:t>
+      </w:r>
+      <w:r>
+        <w:t xml:space="preserve">, mas irá avaliar e exibir as seguintes </w:t>
+      </w:r>
+      <w:r>
+        <w:t>situações</w:t>
+      </w:r>
+      <w:r>
+        <w:t>:</w:t>
+      </w:r>
+    </w:p>
+    <w:p>
+      <w:pPr>
+        <w:pStyle w:val="PargrafodaLista"/>
+        <w:numPr>
+          <w:ilvl w:val="0"/>
+          <w:numId w:val="49"/>
+        </w:numPr>
+      </w:pPr>
+      <w:r>
+        <w:t>LimiteAta</w:t>
+      </w:r>
+      <w:r>
+        <w:t xml:space="preserve"> – Quando você já está comprando o limite da Ata;</w:t>
+      </w:r>
+    </w:p>
+    <w:p>
+      <w:pPr>
+        <w:pStyle w:val="PargrafodaLista"/>
+        <w:numPr>
+          <w:ilvl w:val="0"/>
+          <w:numId w:val="49"/>
+        </w:numPr>
+      </w:pPr>
+      <w:r>
+        <w:t>LimiteSec</w:t>
+      </w:r>
+      <w:r>
+        <w:t xml:space="preserve"> – Quando você está comprando acima do limite da SEC;</w:t>
+      </w:r>
+    </w:p>
+    <w:p>
+      <w:pPr>
+        <w:pStyle w:val="PargrafodaLista"/>
+        <w:numPr>
+          <w:ilvl w:val="0"/>
+          <w:numId w:val="49"/>
+        </w:numPr>
+      </w:pPr>
+      <w:r>
+        <w:t>ZeroAta</w:t>
+      </w:r>
+      <w:r>
+        <w:t xml:space="preserve"> – Quando há uma Ata relacionada, mas o saldo está zerado;</w:t>
+      </w:r>
+    </w:p>
+    <w:p>
+      <w:pPr>
+        <w:pStyle w:val="PargrafodaLista"/>
+        <w:numPr>
+          <w:ilvl w:val="0"/>
+          <w:numId w:val="49"/>
+        </w:numPr>
+      </w:pPr>
+      <w:r>
+        <w:t>ForaATA</w:t>
+      </w:r>
+      <w:r>
+        <w:t xml:space="preserve"> – Quando você está comprando acima do limte da Ata.</w:t>
+      </w:r>
+    </w:p>
+    <w:p>
+      <w:pPr>
+        <w:ind w:left="708"/>
+      </w:pPr>
+      <w:r>
+        <w:rPr>
+          <w:b/>
+          <w:bCs/>
+          <w:color w:val="FF0000"/>
+        </w:rPr>
+        <w:t>COMPRA_EXTRA</w:t>
+      </w:r>
+      <w:r>
+        <w:t xml:space="preserve"> - </w:t>
       </w:r>
     </w:p>
     <w:p>
@@ -15250,7 +15688,6 @@
       </w:pPr>
       <w:bookmarkStart w:id="82" w:name="_Toc46833739"/>
       <w:r>
-        <w:lastRenderedPageBreak/>
         <w:t>Planilha “Ponto de Pedido” (Abas)</w:t>
       </w:r>
       <w:bookmarkEnd w:id="82"/>
@@ -15554,6 +15991,7 @@
         <w:rPr>
           <w:b/>
         </w:rPr>
+        <w:lastRenderedPageBreak/>
         <w:t>Filtrar Código</w:t>
       </w:r>
     </w:p>
@@ -15729,7 +16167,6 @@
           <w:b/>
           <w:color w:val="FF0000"/>
         </w:rPr>
-        <w:lastRenderedPageBreak/>
         <w:t xml:space="preserve">ENVIO </w:t>
       </w:r>
       <w:r>
@@ -16229,7 +16666,6 @@
         <w:rPr>
           <w:b/>
         </w:rPr>
-        <w:lastRenderedPageBreak/>
         <w:t>Voltar Estimativas</w:t>
       </w:r>
       <w:r>
@@ -16538,6 +16974,7 @@
       </w:pPr>
       <w:bookmarkStart w:id="110" w:name="_Toc46833762"/>
       <w:r>
+        <w:lastRenderedPageBreak/>
         <w:t>Imprósperos</w:t>
       </w:r>
       <w:bookmarkEnd w:id="110"/>
@@ -16764,7 +17201,6 @@
         <w:rPr>
           <w:color w:val="FF0000"/>
         </w:rPr>
-        <w:lastRenderedPageBreak/>
         <w:t>UNIDADE</w:t>
       </w:r>
       <w:r>
@@ -17205,6 +17641,7 @@
         <w:rPr>
           <w:b/>
         </w:rPr>
+        <w:lastRenderedPageBreak/>
         <w:t>&lt;</w:t>
       </w:r>
       <w:r>
@@ -17434,7 +17871,6 @@
         <w:pStyle w:val="Ttulo3"/>
       </w:pPr>
       <w:r>
-        <w:lastRenderedPageBreak/>
         <w:tab/>
       </w:r>
       <w:bookmarkStart w:id="127" w:name="_Toc46833779"/>
@@ -17712,6 +18148,7 @@
         <w:rPr>
           <w:b/>
         </w:rPr>
+        <w:lastRenderedPageBreak/>
         <w:t xml:space="preserve">&lt;Inserir Nova Linha&gt; </w:t>
       </w:r>
       <w:r>
@@ -17832,11 +18269,7 @@
         <w:t>12</w:t>
       </w:r>
       <w:r>
-        <w:t xml:space="preserve"> meses para utilizar a estimativa do último ano. Observe que, em casos de meses que não correram normalmente como ocorreu com </w:t>
-      </w:r>
-      <w:r>
-        <w:lastRenderedPageBreak/>
-        <w:t>o Covid19, deve-se considerar a possibilidade de utilizar algum período anterior que não tenha sofrido nenhum tipo de interferência. Caso contrário você correrá grande risco de apurar abaixo do necessário.</w:t>
+        <w:t xml:space="preserve"> meses para utilizar a estimativa do último ano. Observe que, em casos de meses que não correram normalmente como ocorreu com o Covid19, deve-se considerar a possibilidade de utilizar algum período anterior que não tenha sofrido nenhum tipo de interferência. Caso contrário você correrá grande risco de apurar abaixo do necessário.</w:t>
       </w:r>
     </w:p>
     <w:p>
@@ -17937,6 +18370,7 @@
       </w:pPr>
       <w:bookmarkStart w:id="140" w:name="_Toc46833792"/>
       <w:r>
+        <w:lastRenderedPageBreak/>
         <w:t>EstimativaDeAta</w:t>
       </w:r>
       <w:bookmarkEnd w:id="140"/>
@@ -18018,7 +18452,6 @@
         <w:pStyle w:val="Ttulo2"/>
       </w:pPr>
       <w:r>
-        <w:lastRenderedPageBreak/>
         <w:tab/>
       </w:r>
       <w:bookmarkStart w:id="143" w:name="_Toc46833795"/>
@@ -18040,7 +18473,7 @@
           <w:lang w:eastAsia="pt-BR"/>
         </w:rPr>
         <w:drawing>
-          <wp:inline distT="0" distB="0" distL="0" distR="0">
+          <wp:inline distT="0" distB="0" distL="0" distR="0" wp14:anchorId="1751BB5B" wp14:editId="358D599E">
             <wp:extent cx="257175" cy="232447"/>
             <wp:effectExtent l="0" t="0" r="0" b="0"/>
             <wp:docPr id="7" name="Imagem 7"/>
@@ -18162,7 +18595,7 @@
           <w:lang w:eastAsia="pt-BR"/>
         </w:rPr>
         <w:drawing>
-          <wp:inline distT="0" distB="0" distL="0" distR="0">
+          <wp:inline distT="0" distB="0" distL="0" distR="0" wp14:anchorId="0AB3C7C9" wp14:editId="2E042524">
             <wp:extent cx="227838" cy="219075"/>
             <wp:effectExtent l="0" t="0" r="1270" b="0"/>
             <wp:docPr id="8" name="Imagem 8"/>
@@ -18222,6 +18655,7 @@
         <w:pStyle w:val="Ttulo2"/>
       </w:pPr>
       <w:r>
+        <w:lastRenderedPageBreak/>
         <w:tab/>
       </w:r>
       <w:bookmarkStart w:id="145" w:name="_Toc46833797"/>
@@ -18349,11 +18783,7 @@
     <w:p>
       <w:r>
         <w:tab/>
-        <w:t xml:space="preserve">Para chegar a estas regras utilize: Aba [Itens] e na “Página Inicial || Formatação Condicional || Gerenciar Regras”. Na opção “Esta Tabela” você verá que há replicação (Podem ser poucas ou muitas) do primeiro item conforme vemos abaixo. Você deve </w:t>
-      </w:r>
-      <w:r>
-        <w:lastRenderedPageBreak/>
-        <w:t>selecionar o primeiro e clicar em &lt;Excluir Regra&gt; para ir eliminando das cópias.</w:t>
+        <w:t>Para chegar a estas regras utilize: Aba [Itens] e na “Página Inicial || Formatação Condicional || Gerenciar Regras”. Na opção “Esta Tabela” você verá que há replicação (Podem ser poucas ou muitas) do primeiro item conforme vemos abaixo. Você deve selecionar o primeiro e clicar em &lt;Excluir Regra&gt; para ir eliminando das cópias.</w:t>
       </w:r>
       <w:r>
         <w:t xml:space="preserve"> Esta duplicação ocorre na regra “Valor da Célula &lt; 0”.</w:t>
@@ -18367,7 +18797,7 @@
           <w:lang w:eastAsia="pt-BR"/>
         </w:rPr>
         <w:drawing>
-          <wp:inline distT="0" distB="0" distL="0" distR="0">
+          <wp:inline distT="0" distB="0" distL="0" distR="0" wp14:anchorId="7011959D" wp14:editId="6DA5A96F">
             <wp:extent cx="6217920" cy="2651760"/>
             <wp:effectExtent l="0" t="0" r="0" b="0"/>
             <wp:docPr id="9" name="Imagem 9"/>
@@ -18439,7 +18869,7 @@
           <w:lang w:eastAsia="pt-BR"/>
         </w:rPr>
         <w:drawing>
-          <wp:inline distT="0" distB="0" distL="0" distR="0">
+          <wp:inline distT="0" distB="0" distL="0" distR="0" wp14:anchorId="0761FBD7" wp14:editId="55072BF7">
             <wp:extent cx="6191250" cy="2628900"/>
             <wp:effectExtent l="0" t="0" r="0" b="0"/>
             <wp:docPr id="10" name="Imagem 10"/>
@@ -18515,11 +18945,7 @@
     <w:p>
       <w:r>
         <w:tab/>
-        <w:t xml:space="preserve">Ao concluir esta rotina ela é fechada automaticamente e já abre o explorer mostrando o arquivo gerado. Você verá que este deverá estar com um tamanho próximo ao </w:t>
-      </w:r>
-      <w:r>
-        <w:lastRenderedPageBreak/>
-        <w:t xml:space="preserve">último gerado. </w:t>
+        <w:t xml:space="preserve">Ao concluir esta rotina ela é fechada automaticamente e já abre o explorer mostrando o arquivo gerado. Você verá que este deverá estar com um tamanho próximo ao último gerado. </w:t>
       </w:r>
       <w:r>
         <w:t>O Excel tem algum problema de exclusão de linhas nos nos arquivos que pode deixar espaços desnecessários no arquivo gerado, mas não temos muito controle sobre esta situação.</w:t>
@@ -18542,7 +18968,7 @@
           <w:lang w:eastAsia="pt-BR"/>
         </w:rPr>
         <w:drawing>
-          <wp:inline distT="0" distB="0" distL="0" distR="0" wp14:anchorId="633D808D" wp14:editId="49798AF2">
+          <wp:inline distT="0" distB="0" distL="0" distR="0" wp14:anchorId="0F2E79CD" wp14:editId="05036380">
             <wp:extent cx="257175" cy="232447"/>
             <wp:effectExtent l="0" t="0" r="0" b="0"/>
             <wp:docPr id="11" name="Imagem 11"/>
@@ -18940,6 +19366,7 @@
           <w:sz w:val="14"/>
           <w:szCs w:val="16"/>
         </w:rPr>
+        <w:lastRenderedPageBreak/>
         <w:t xml:space="preserve">  xcopy "Gr *.xls*" "G:\Suprimentos\Compras\Formul rios\RC e Pedido - Anexos para Preenchimento\*.*" /D /V /Y</w:t>
       </w:r>
     </w:p>
@@ -19706,7 +20133,6 @@
           <w:sz w:val="14"/>
           <w:szCs w:val="16"/>
         </w:rPr>
-        <w:lastRenderedPageBreak/>
         <w:t xml:space="preserve">  "C:\Program Files\WinRAR\Winrar.exe" a -afzip "Planilha de Compras Almoxarifado.zip" "Planilha de Compras Almoxarifado.xlsm" -ep </w:t>
       </w:r>
     </w:p>
@@ -20346,6 +20772,7 @@
           <w:sz w:val="14"/>
           <w:szCs w:val="16"/>
         </w:rPr>
+        <w:lastRenderedPageBreak/>
         <w:t>echo.</w:t>
       </w:r>
     </w:p>
@@ -20390,10 +20817,7 @@
         <w:tab/>
       </w:r>
     </w:p>
-    <w:p>
-      <w:bookmarkStart w:id="151" w:name="_GoBack"/>
-      <w:bookmarkEnd w:id="151"/>
-    </w:p>
+    <w:p/>
     <w:sectPr>
       <w:headerReference w:type="default" r:id="rId37"/>
       <w:footerReference w:type="default" r:id="rId38"/>
@@ -20407,7 +20831,7 @@
 </file>
 
 <file path=word/endnotes.xml><?xml version="1.0" encoding="utf-8"?>
-<w:endnotes xmlns:wpc="http://schemas.microsoft.com/office/word/2010/wordprocessingCanvas" xmlns:mc="http://schemas.openxmlformats.org/markup-compatibility/2006" xmlns:o="urn:schemas-microsoft-com:office:office" xmlns:r="http://schemas.openxmlformats.org/officeDocument/2006/relationships" xmlns:m="http://schemas.openxmlformats.org/officeDocument/2006/math" xmlns:v="urn:schemas-microsoft-com:vml" xmlns:wp14="http://schemas.microsoft.com/office/word/2010/wordprocessingDrawing" xmlns:wp="http://schemas.openxmlformats.org/drawingml/2006/wordprocessingDrawing" xmlns:w10="urn:schemas-microsoft-com:office:word" xmlns:w="http://schemas.openxmlformats.org/wordprocessingml/2006/main" xmlns:w14="http://schemas.microsoft.com/office/word/2010/wordml" xmlns:w15="http://schemas.microsoft.com/office/word/2012/wordml" xmlns:wpg="http://schemas.microsoft.com/office/word/2010/wordprocessingGroup" xmlns:wpi="http://schemas.microsoft.com/office/word/2010/wordprocessingInk" xmlns:wne="http://schemas.microsoft.com/office/word/2006/wordml" xmlns:wps="http://schemas.microsoft.com/office/word/2010/wordprocessingShape" mc:Ignorable="w14 w15 wp14">
+<w:endnotes xmlns:wpc="http://schemas.microsoft.com/office/word/2010/wordprocessingCanvas" xmlns:cx="http://schemas.microsoft.com/office/drawing/2014/chartex" xmlns:cx1="http://schemas.microsoft.com/office/drawing/2015/9/8/chartex" xmlns:cx2="http://schemas.microsoft.com/office/drawing/2015/10/21/chartex" xmlns:cx3="http://schemas.microsoft.com/office/drawing/2016/5/9/chartex" xmlns:cx4="http://schemas.microsoft.com/office/drawing/2016/5/10/chartex" xmlns:cx5="http://schemas.microsoft.com/office/drawing/2016/5/11/chartex" xmlns:cx6="http://schemas.microsoft.com/office/drawing/2016/5/12/chartex" xmlns:cx7="http://schemas.microsoft.com/office/drawing/2016/5/13/chartex" xmlns:cx8="http://schemas.microsoft.com/office/drawing/2016/5/14/chartex" xmlns:mc="http://schemas.openxmlformats.org/markup-compatibility/2006" xmlns:aink="http://schemas.microsoft.com/office/drawing/2016/ink" xmlns:am3d="http://schemas.microsoft.com/office/drawing/2017/model3d" xmlns:o="urn:schemas-microsoft-com:office:office" xmlns:oel="http://schemas.microsoft.com/office/2019/extlst" xmlns:r="http://schemas.openxmlformats.org/officeDocument/2006/relationships" xmlns:m="http://schemas.openxmlformats.org/officeDocument/2006/math" xmlns:v="urn:schemas-microsoft-com:vml" xmlns:wp14="http://schemas.microsoft.com/office/word/2010/wordprocessingDrawing" xmlns:wp="http://schemas.openxmlformats.org/drawingml/2006/wordprocessingDrawing" xmlns:w10="urn:schemas-microsoft-com:office:word" xmlns:w="http://schemas.openxmlformats.org/wordprocessingml/2006/main" xmlns:w14="http://schemas.microsoft.com/office/word/2010/wordml" xmlns:w15="http://schemas.microsoft.com/office/word/2012/wordml" xmlns:w16cex="http://schemas.microsoft.com/office/word/2018/wordml/cex" xmlns:w16cid="http://schemas.microsoft.com/office/word/2016/wordml/cid" xmlns:w16="http://schemas.microsoft.com/office/word/2018/wordml" xmlns:w16sdtdh="http://schemas.microsoft.com/office/word/2020/wordml/sdtdatahash" xmlns:w16se="http://schemas.microsoft.com/office/word/2015/wordml/symex" xmlns:wpg="http://schemas.microsoft.com/office/word/2010/wordprocessingGroup" xmlns:wpi="http://schemas.microsoft.com/office/word/2010/wordprocessingInk" xmlns:wne="http://schemas.microsoft.com/office/word/2006/wordml" xmlns:wps="http://schemas.microsoft.com/office/word/2010/wordprocessingShape" mc:Ignorable="w14 w15 w16se w16cid w16 w16cex w16sdtdh wp14">
   <w:endnote w:type="separator" w:id="-1">
     <w:p>
       <w:pPr>
@@ -20432,7 +20856,7 @@
 </file>
 
 <file path=word/footer1.xml><?xml version="1.0" encoding="utf-8"?>
-<w:ftr xmlns:wpc="http://schemas.microsoft.com/office/word/2010/wordprocessingCanvas" xmlns:mc="http://schemas.openxmlformats.org/markup-compatibility/2006" xmlns:o="urn:schemas-microsoft-com:office:office" xmlns:r="http://schemas.openxmlformats.org/officeDocument/2006/relationships" xmlns:m="http://schemas.openxmlformats.org/officeDocument/2006/math" xmlns:v="urn:schemas-microsoft-com:vml" xmlns:wp14="http://schemas.microsoft.com/office/word/2010/wordprocessingDrawing" xmlns:wp="http://schemas.openxmlformats.org/drawingml/2006/wordprocessingDrawing" xmlns:w10="urn:schemas-microsoft-com:office:word" xmlns:w="http://schemas.openxmlformats.org/wordprocessingml/2006/main" xmlns:w14="http://schemas.microsoft.com/office/word/2010/wordml" xmlns:w15="http://schemas.microsoft.com/office/word/2012/wordml" xmlns:wpg="http://schemas.microsoft.com/office/word/2010/wordprocessingGroup" xmlns:wpi="http://schemas.microsoft.com/office/word/2010/wordprocessingInk" xmlns:wne="http://schemas.microsoft.com/office/word/2006/wordml" xmlns:wps="http://schemas.microsoft.com/office/word/2010/wordprocessingShape" mc:Ignorable="w14 w15 wp14">
+<w:ftr xmlns:wpc="http://schemas.microsoft.com/office/word/2010/wordprocessingCanvas" xmlns:cx="http://schemas.microsoft.com/office/drawing/2014/chartex" xmlns:cx1="http://schemas.microsoft.com/office/drawing/2015/9/8/chartex" xmlns:cx2="http://schemas.microsoft.com/office/drawing/2015/10/21/chartex" xmlns:cx3="http://schemas.microsoft.com/office/drawing/2016/5/9/chartex" xmlns:cx4="http://schemas.microsoft.com/office/drawing/2016/5/10/chartex" xmlns:cx5="http://schemas.microsoft.com/office/drawing/2016/5/11/chartex" xmlns:cx6="http://schemas.microsoft.com/office/drawing/2016/5/12/chartex" xmlns:cx7="http://schemas.microsoft.com/office/drawing/2016/5/13/chartex" xmlns:cx8="http://schemas.microsoft.com/office/drawing/2016/5/14/chartex" xmlns:mc="http://schemas.openxmlformats.org/markup-compatibility/2006" xmlns:aink="http://schemas.microsoft.com/office/drawing/2016/ink" xmlns:am3d="http://schemas.microsoft.com/office/drawing/2017/model3d" xmlns:o="urn:schemas-microsoft-com:office:office" xmlns:oel="http://schemas.microsoft.com/office/2019/extlst" xmlns:r="http://schemas.openxmlformats.org/officeDocument/2006/relationships" xmlns:m="http://schemas.openxmlformats.org/officeDocument/2006/math" xmlns:v="urn:schemas-microsoft-com:vml" xmlns:wp14="http://schemas.microsoft.com/office/word/2010/wordprocessingDrawing" xmlns:wp="http://schemas.openxmlformats.org/drawingml/2006/wordprocessingDrawing" xmlns:w10="urn:schemas-microsoft-com:office:word" xmlns:w="http://schemas.openxmlformats.org/wordprocessingml/2006/main" xmlns:w14="http://schemas.microsoft.com/office/word/2010/wordml" xmlns:w15="http://schemas.microsoft.com/office/word/2012/wordml" xmlns:w16cex="http://schemas.microsoft.com/office/word/2018/wordml/cex" xmlns:w16cid="http://schemas.microsoft.com/office/word/2016/wordml/cid" xmlns:w16="http://schemas.microsoft.com/office/word/2018/wordml" xmlns:w16sdtdh="http://schemas.microsoft.com/office/word/2020/wordml/sdtdatahash" xmlns:w16se="http://schemas.microsoft.com/office/word/2015/wordml/symex" xmlns:wpg="http://schemas.microsoft.com/office/word/2010/wordprocessingGroup" xmlns:wpi="http://schemas.microsoft.com/office/word/2010/wordprocessingInk" xmlns:wne="http://schemas.microsoft.com/office/word/2006/wordml" xmlns:wps="http://schemas.microsoft.com/office/word/2010/wordprocessingShape" mc:Ignorable="w14 w15 w16se w16cid w16 w16cex w16sdtdh wp14">
   <w:p>
     <w:pPr>
       <w:pStyle w:val="Rodap"/>
@@ -20517,7 +20941,7 @@
 </file>
 
 <file path=word/footnotes.xml><?xml version="1.0" encoding="utf-8"?>
-<w:footnotes xmlns:wpc="http://schemas.microsoft.com/office/word/2010/wordprocessingCanvas" xmlns:mc="http://schemas.openxmlformats.org/markup-compatibility/2006" xmlns:o="urn:schemas-microsoft-com:office:office" xmlns:r="http://schemas.openxmlformats.org/officeDocument/2006/relationships" xmlns:m="http://schemas.openxmlformats.org/officeDocument/2006/math" xmlns:v="urn:schemas-microsoft-com:vml" xmlns:wp14="http://schemas.microsoft.com/office/word/2010/wordprocessingDrawing" xmlns:wp="http://schemas.openxmlformats.org/drawingml/2006/wordprocessingDrawing" xmlns:w10="urn:schemas-microsoft-com:office:word" xmlns:w="http://schemas.openxmlformats.org/wordprocessingml/2006/main" xmlns:w14="http://schemas.microsoft.com/office/word/2010/wordml" xmlns:w15="http://schemas.microsoft.com/office/word/2012/wordml" xmlns:wpg="http://schemas.microsoft.com/office/word/2010/wordprocessingGroup" xmlns:wpi="http://schemas.microsoft.com/office/word/2010/wordprocessingInk" xmlns:wne="http://schemas.microsoft.com/office/word/2006/wordml" xmlns:wps="http://schemas.microsoft.com/office/word/2010/wordprocessingShape" mc:Ignorable="w14 w15 wp14">
+<w:footnotes xmlns:wpc="http://schemas.microsoft.com/office/word/2010/wordprocessingCanvas" xmlns:cx="http://schemas.microsoft.com/office/drawing/2014/chartex" xmlns:cx1="http://schemas.microsoft.com/office/drawing/2015/9/8/chartex" xmlns:cx2="http://schemas.microsoft.com/office/drawing/2015/10/21/chartex" xmlns:cx3="http://schemas.microsoft.com/office/drawing/2016/5/9/chartex" xmlns:cx4="http://schemas.microsoft.com/office/drawing/2016/5/10/chartex" xmlns:cx5="http://schemas.microsoft.com/office/drawing/2016/5/11/chartex" xmlns:cx6="http://schemas.microsoft.com/office/drawing/2016/5/12/chartex" xmlns:cx7="http://schemas.microsoft.com/office/drawing/2016/5/13/chartex" xmlns:cx8="http://schemas.microsoft.com/office/drawing/2016/5/14/chartex" xmlns:mc="http://schemas.openxmlformats.org/markup-compatibility/2006" xmlns:aink="http://schemas.microsoft.com/office/drawing/2016/ink" xmlns:am3d="http://schemas.microsoft.com/office/drawing/2017/model3d" xmlns:o="urn:schemas-microsoft-com:office:office" xmlns:oel="http://schemas.microsoft.com/office/2019/extlst" xmlns:r="http://schemas.openxmlformats.org/officeDocument/2006/relationships" xmlns:m="http://schemas.openxmlformats.org/officeDocument/2006/math" xmlns:v="urn:schemas-microsoft-com:vml" xmlns:wp14="http://schemas.microsoft.com/office/word/2010/wordprocessingDrawing" xmlns:wp="http://schemas.openxmlformats.org/drawingml/2006/wordprocessingDrawing" xmlns:w10="urn:schemas-microsoft-com:office:word" xmlns:w="http://schemas.openxmlformats.org/wordprocessingml/2006/main" xmlns:w14="http://schemas.microsoft.com/office/word/2010/wordml" xmlns:w15="http://schemas.microsoft.com/office/word/2012/wordml" xmlns:w16cex="http://schemas.microsoft.com/office/word/2018/wordml/cex" xmlns:w16cid="http://schemas.microsoft.com/office/word/2016/wordml/cid" xmlns:w16="http://schemas.microsoft.com/office/word/2018/wordml" xmlns:w16sdtdh="http://schemas.microsoft.com/office/word/2020/wordml/sdtdatahash" xmlns:w16se="http://schemas.microsoft.com/office/word/2015/wordml/symex" xmlns:wpg="http://schemas.microsoft.com/office/word/2010/wordprocessingGroup" xmlns:wpi="http://schemas.microsoft.com/office/word/2010/wordprocessingInk" xmlns:wne="http://schemas.microsoft.com/office/word/2006/wordml" xmlns:wps="http://schemas.microsoft.com/office/word/2010/wordprocessingShape" mc:Ignorable="w14 w15 w16se w16cid w16 w16cex w16sdtdh wp14">
   <w:footnote w:type="separator" w:id="-1">
     <w:p>
       <w:pPr>
@@ -20542,7 +20966,7 @@
 </file>
 
 <file path=word/header1.xml><?xml version="1.0" encoding="utf-8"?>
-<w:hdr xmlns:wpc="http://schemas.microsoft.com/office/word/2010/wordprocessingCanvas" xmlns:mc="http://schemas.openxmlformats.org/markup-compatibility/2006" xmlns:o="urn:schemas-microsoft-com:office:office" xmlns:r="http://schemas.openxmlformats.org/officeDocument/2006/relationships" xmlns:m="http://schemas.openxmlformats.org/officeDocument/2006/math" xmlns:v="urn:schemas-microsoft-com:vml" xmlns:wp14="http://schemas.microsoft.com/office/word/2010/wordprocessingDrawing" xmlns:wp="http://schemas.openxmlformats.org/drawingml/2006/wordprocessingDrawing" xmlns:w10="urn:schemas-microsoft-com:office:word" xmlns:w="http://schemas.openxmlformats.org/wordprocessingml/2006/main" xmlns:w14="http://schemas.microsoft.com/office/word/2010/wordml" xmlns:w15="http://schemas.microsoft.com/office/word/2012/wordml" xmlns:wpg="http://schemas.microsoft.com/office/word/2010/wordprocessingGroup" xmlns:wpi="http://schemas.microsoft.com/office/word/2010/wordprocessingInk" xmlns:wne="http://schemas.microsoft.com/office/word/2006/wordml" xmlns:wps="http://schemas.microsoft.com/office/word/2010/wordprocessingShape" mc:Ignorable="w14 w15 wp14">
+<w:hdr xmlns:wpc="http://schemas.microsoft.com/office/word/2010/wordprocessingCanvas" xmlns:cx="http://schemas.microsoft.com/office/drawing/2014/chartex" xmlns:cx1="http://schemas.microsoft.com/office/drawing/2015/9/8/chartex" xmlns:cx2="http://schemas.microsoft.com/office/drawing/2015/10/21/chartex" xmlns:cx3="http://schemas.microsoft.com/office/drawing/2016/5/9/chartex" xmlns:cx4="http://schemas.microsoft.com/office/drawing/2016/5/10/chartex" xmlns:cx5="http://schemas.microsoft.com/office/drawing/2016/5/11/chartex" xmlns:cx6="http://schemas.microsoft.com/office/drawing/2016/5/12/chartex" xmlns:cx7="http://schemas.microsoft.com/office/drawing/2016/5/13/chartex" xmlns:cx8="http://schemas.microsoft.com/office/drawing/2016/5/14/chartex" xmlns:mc="http://schemas.openxmlformats.org/markup-compatibility/2006" xmlns:aink="http://schemas.microsoft.com/office/drawing/2016/ink" xmlns:am3d="http://schemas.microsoft.com/office/drawing/2017/model3d" xmlns:o="urn:schemas-microsoft-com:office:office" xmlns:oel="http://schemas.microsoft.com/office/2019/extlst" xmlns:r="http://schemas.openxmlformats.org/officeDocument/2006/relationships" xmlns:m="http://schemas.openxmlformats.org/officeDocument/2006/math" xmlns:v="urn:schemas-microsoft-com:vml" xmlns:wp14="http://schemas.microsoft.com/office/word/2010/wordprocessingDrawing" xmlns:wp="http://schemas.openxmlformats.org/drawingml/2006/wordprocessingDrawing" xmlns:w10="urn:schemas-microsoft-com:office:word" xmlns:w="http://schemas.openxmlformats.org/wordprocessingml/2006/main" xmlns:w14="http://schemas.microsoft.com/office/word/2010/wordml" xmlns:w15="http://schemas.microsoft.com/office/word/2012/wordml" xmlns:w16cex="http://schemas.microsoft.com/office/word/2018/wordml/cex" xmlns:w16cid="http://schemas.microsoft.com/office/word/2016/wordml/cid" xmlns:w16="http://schemas.microsoft.com/office/word/2018/wordml" xmlns:w16sdtdh="http://schemas.microsoft.com/office/word/2020/wordml/sdtdatahash" xmlns:w16se="http://schemas.microsoft.com/office/word/2015/wordml/symex" xmlns:wpg="http://schemas.microsoft.com/office/word/2010/wordprocessingGroup" xmlns:wpi="http://schemas.microsoft.com/office/word/2010/wordprocessingInk" xmlns:wne="http://schemas.microsoft.com/office/word/2006/wordml" xmlns:wps="http://schemas.microsoft.com/office/word/2010/wordprocessingShape" mc:Ignorable="w14 w15 w16se w16cid w16 w16cex w16sdtdh wp14">
   <w:p>
     <w:pPr>
       <w:pStyle w:val="Cabealho"/>
@@ -20560,7 +20984,7 @@
         <w:lang w:eastAsia="pt-BR"/>
       </w:rPr>
       <w:drawing>
-        <wp:anchor distT="0" distB="0" distL="114300" distR="114300" simplePos="0" relativeHeight="251658240" behindDoc="1" locked="0" layoutInCell="1" allowOverlap="1">
+        <wp:anchor distT="0" distB="0" distL="114300" distR="114300" simplePos="0" relativeHeight="251658240" behindDoc="1" locked="0" layoutInCell="1" allowOverlap="1" wp14:anchorId="7B4A776A" wp14:editId="72D420DB">
           <wp:simplePos x="0" y="0"/>
           <wp:positionH relativeFrom="leftMargin">
             <wp:posOffset>197675</wp:posOffset>
@@ -20676,7 +21100,7 @@
         <w:noProof/>
         <w:sz w:val="32"/>
       </w:rPr>
-      <w:t>28/07/2020 13:01</w:t>
+      <w:t>20/11/2023 20:26</w:t>
     </w:r>
     <w:r>
       <w:rPr>
@@ -20696,7 +21120,7 @@
 </file>
 
 <file path=word/numbering.xml><?xml version="1.0" encoding="utf-8"?>
-<w:numbering xmlns:wpc="http://schemas.microsoft.com/office/word/2010/wordprocessingCanvas" xmlns:mc="http://schemas.openxmlformats.org/markup-compatibility/2006" xmlns:o="urn:schemas-microsoft-com:office:office" xmlns:r="http://schemas.openxmlformats.org/officeDocument/2006/relationships" xmlns:m="http://schemas.openxmlformats.org/officeDocument/2006/math" xmlns:v="urn:schemas-microsoft-com:vml" xmlns:wp14="http://schemas.microsoft.com/office/word/2010/wordprocessingDrawing" xmlns:wp="http://schemas.openxmlformats.org/drawingml/2006/wordprocessingDrawing" xmlns:w10="urn:schemas-microsoft-com:office:word" xmlns:w="http://schemas.openxmlformats.org/wordprocessingml/2006/main" xmlns:w14="http://schemas.microsoft.com/office/word/2010/wordml" xmlns:w15="http://schemas.microsoft.com/office/word/2012/wordml" xmlns:wpg="http://schemas.microsoft.com/office/word/2010/wordprocessingGroup" xmlns:wpi="http://schemas.microsoft.com/office/word/2010/wordprocessingInk" xmlns:wne="http://schemas.microsoft.com/office/word/2006/wordml" xmlns:wps="http://schemas.microsoft.com/office/word/2010/wordprocessingShape" mc:Ignorable="w14 w15 wp14">
+<w:numbering xmlns:wpc="http://schemas.microsoft.com/office/word/2010/wordprocessingCanvas" xmlns:cx="http://schemas.microsoft.com/office/drawing/2014/chartex" xmlns:cx1="http://schemas.microsoft.com/office/drawing/2015/9/8/chartex" xmlns:cx2="http://schemas.microsoft.com/office/drawing/2015/10/21/chartex" xmlns:cx3="http://schemas.microsoft.com/office/drawing/2016/5/9/chartex" xmlns:cx4="http://schemas.microsoft.com/office/drawing/2016/5/10/chartex" xmlns:cx5="http://schemas.microsoft.com/office/drawing/2016/5/11/chartex" xmlns:cx6="http://schemas.microsoft.com/office/drawing/2016/5/12/chartex" xmlns:cx7="http://schemas.microsoft.com/office/drawing/2016/5/13/chartex" xmlns:cx8="http://schemas.microsoft.com/office/drawing/2016/5/14/chartex" xmlns:mc="http://schemas.openxmlformats.org/markup-compatibility/2006" xmlns:aink="http://schemas.microsoft.com/office/drawing/2016/ink" xmlns:am3d="http://schemas.microsoft.com/office/drawing/2017/model3d" xmlns:o="urn:schemas-microsoft-com:office:office" xmlns:oel="http://schemas.microsoft.com/office/2019/extlst" xmlns:r="http://schemas.openxmlformats.org/officeDocument/2006/relationships" xmlns:m="http://schemas.openxmlformats.org/officeDocument/2006/math" xmlns:v="urn:schemas-microsoft-com:vml" xmlns:wp14="http://schemas.microsoft.com/office/word/2010/wordprocessingDrawing" xmlns:wp="http://schemas.openxmlformats.org/drawingml/2006/wordprocessingDrawing" xmlns:w10="urn:schemas-microsoft-com:office:word" xmlns:w="http://schemas.openxmlformats.org/wordprocessingml/2006/main" xmlns:w14="http://schemas.microsoft.com/office/word/2010/wordml" xmlns:w15="http://schemas.microsoft.com/office/word/2012/wordml" xmlns:w16cex="http://schemas.microsoft.com/office/word/2018/wordml/cex" xmlns:w16cid="http://schemas.microsoft.com/office/word/2016/wordml/cid" xmlns:w16="http://schemas.microsoft.com/office/word/2018/wordml" xmlns:w16sdtdh="http://schemas.microsoft.com/office/word/2020/wordml/sdtdatahash" xmlns:w16se="http://schemas.microsoft.com/office/word/2015/wordml/symex" xmlns:wpg="http://schemas.microsoft.com/office/word/2010/wordprocessingGroup" xmlns:wpi="http://schemas.microsoft.com/office/word/2010/wordprocessingInk" xmlns:wne="http://schemas.microsoft.com/office/word/2006/wordml" xmlns:wps="http://schemas.microsoft.com/office/word/2010/wordprocessingShape" mc:Ignorable="w14 w15 w16se w16cid w16 w16cex w16sdtdh wp14">
   <w:abstractNum w:abstractNumId="0" w15:restartNumberingAfterBreak="0">
     <w:nsid w:val="01105E59"/>
     <w:multiLevelType w:val="hybridMultilevel"/>
@@ -22885,6 +23309,119 @@
     </w:lvl>
   </w:abstractNum>
   <w:abstractNum w:abstractNumId="21" w15:restartNumberingAfterBreak="0">
+    <w:nsid w:val="3C39278E"/>
+    <w:multiLevelType w:val="hybridMultilevel"/>
+    <w:tmpl w:val="4456F61E"/>
+    <w:lvl w:ilvl="0" w:tplc="04160001">
+      <w:start w:val="1"/>
+      <w:numFmt w:val="bullet"/>
+      <w:lvlText w:val=""/>
+      <w:lvlJc w:val="left"/>
+      <w:pPr>
+        <w:ind w:left="1428" w:hanging="360"/>
+      </w:pPr>
+      <w:rPr>
+        <w:rFonts w:ascii="Symbol" w:hAnsi="Symbol" w:hint="default"/>
+      </w:rPr>
+    </w:lvl>
+    <w:lvl w:ilvl="1" w:tplc="04160003" w:tentative="1">
+      <w:start w:val="1"/>
+      <w:numFmt w:val="bullet"/>
+      <w:lvlText w:val="o"/>
+      <w:lvlJc w:val="left"/>
+      <w:pPr>
+        <w:ind w:left="2148" w:hanging="360"/>
+      </w:pPr>
+      <w:rPr>
+        <w:rFonts w:ascii="Courier New" w:hAnsi="Courier New" w:cs="Courier New" w:hint="default"/>
+      </w:rPr>
+    </w:lvl>
+    <w:lvl w:ilvl="2" w:tplc="04160005" w:tentative="1">
+      <w:start w:val="1"/>
+      <w:numFmt w:val="bullet"/>
+      <w:lvlText w:val=""/>
+      <w:lvlJc w:val="left"/>
+      <w:pPr>
+        <w:ind w:left="2868" w:hanging="360"/>
+      </w:pPr>
+      <w:rPr>
+        <w:rFonts w:ascii="Wingdings" w:hAnsi="Wingdings" w:hint="default"/>
+      </w:rPr>
+    </w:lvl>
+    <w:lvl w:ilvl="3" w:tplc="04160001" w:tentative="1">
+      <w:start w:val="1"/>
+      <w:numFmt w:val="bullet"/>
+      <w:lvlText w:val=""/>
+      <w:lvlJc w:val="left"/>
+      <w:pPr>
+        <w:ind w:left="3588" w:hanging="360"/>
+      </w:pPr>
+      <w:rPr>
+        <w:rFonts w:ascii="Symbol" w:hAnsi="Symbol" w:hint="default"/>
+      </w:rPr>
+    </w:lvl>
+    <w:lvl w:ilvl="4" w:tplc="04160003" w:tentative="1">
+      <w:start w:val="1"/>
+      <w:numFmt w:val="bullet"/>
+      <w:lvlText w:val="o"/>
+      <w:lvlJc w:val="left"/>
+      <w:pPr>
+        <w:ind w:left="4308" w:hanging="360"/>
+      </w:pPr>
+      <w:rPr>
+        <w:rFonts w:ascii="Courier New" w:hAnsi="Courier New" w:cs="Courier New" w:hint="default"/>
+      </w:rPr>
+    </w:lvl>
+    <w:lvl w:ilvl="5" w:tplc="04160005" w:tentative="1">
+      <w:start w:val="1"/>
+      <w:numFmt w:val="bullet"/>
+      <w:lvlText w:val=""/>
+      <w:lvlJc w:val="left"/>
+      <w:pPr>
+        <w:ind w:left="5028" w:hanging="360"/>
+      </w:pPr>
+      <w:rPr>
+        <w:rFonts w:ascii="Wingdings" w:hAnsi="Wingdings" w:hint="default"/>
+      </w:rPr>
+    </w:lvl>
+    <w:lvl w:ilvl="6" w:tplc="04160001" w:tentative="1">
+      <w:start w:val="1"/>
+      <w:numFmt w:val="bullet"/>
+      <w:lvlText w:val=""/>
+      <w:lvlJc w:val="left"/>
+      <w:pPr>
+        <w:ind w:left="5748" w:hanging="360"/>
+      </w:pPr>
+      <w:rPr>
+        <w:rFonts w:ascii="Symbol" w:hAnsi="Symbol" w:hint="default"/>
+      </w:rPr>
+    </w:lvl>
+    <w:lvl w:ilvl="7" w:tplc="04160003" w:tentative="1">
+      <w:start w:val="1"/>
+      <w:numFmt w:val="bullet"/>
+      <w:lvlText w:val="o"/>
+      <w:lvlJc w:val="left"/>
+      <w:pPr>
+        <w:ind w:left="6468" w:hanging="360"/>
+      </w:pPr>
+      <w:rPr>
+        <w:rFonts w:ascii="Courier New" w:hAnsi="Courier New" w:cs="Courier New" w:hint="default"/>
+      </w:rPr>
+    </w:lvl>
+    <w:lvl w:ilvl="8" w:tplc="04160005" w:tentative="1">
+      <w:start w:val="1"/>
+      <w:numFmt w:val="bullet"/>
+      <w:lvlText w:val=""/>
+      <w:lvlJc w:val="left"/>
+      <w:pPr>
+        <w:ind w:left="7188" w:hanging="360"/>
+      </w:pPr>
+      <w:rPr>
+        <w:rFonts w:ascii="Wingdings" w:hAnsi="Wingdings" w:hint="default"/>
+      </w:rPr>
+    </w:lvl>
+  </w:abstractNum>
+  <w:abstractNum w:abstractNumId="22" w15:restartNumberingAfterBreak="0">
     <w:nsid w:val="3FCF1AFB"/>
     <w:multiLevelType w:val="hybridMultilevel"/>
     <w:tmpl w:val="A61AD17C"/>
@@ -22997,7 +23534,7 @@
       </w:rPr>
     </w:lvl>
   </w:abstractNum>
-  <w:abstractNum w:abstractNumId="22" w15:restartNumberingAfterBreak="0">
+  <w:abstractNum w:abstractNumId="23" w15:restartNumberingAfterBreak="0">
     <w:nsid w:val="475A7D93"/>
     <w:multiLevelType w:val="hybridMultilevel"/>
     <w:tmpl w:val="6A84D424"/>
@@ -23083,7 +23620,7 @@
       </w:pPr>
     </w:lvl>
   </w:abstractNum>
-  <w:abstractNum w:abstractNumId="23" w15:restartNumberingAfterBreak="0">
+  <w:abstractNum w:abstractNumId="24" w15:restartNumberingAfterBreak="0">
     <w:nsid w:val="482B6E0B"/>
     <w:multiLevelType w:val="hybridMultilevel"/>
     <w:tmpl w:val="C810C268"/>
@@ -23169,7 +23706,7 @@
       </w:pPr>
     </w:lvl>
   </w:abstractNum>
-  <w:abstractNum w:abstractNumId="24" w15:restartNumberingAfterBreak="0">
+  <w:abstractNum w:abstractNumId="25" w15:restartNumberingAfterBreak="0">
     <w:nsid w:val="508B2C40"/>
     <w:multiLevelType w:val="hybridMultilevel"/>
     <w:tmpl w:val="787EF85E"/>
@@ -23282,7 +23819,7 @@
       </w:rPr>
     </w:lvl>
   </w:abstractNum>
-  <w:abstractNum w:abstractNumId="25" w15:restartNumberingAfterBreak="0">
+  <w:abstractNum w:abstractNumId="26" w15:restartNumberingAfterBreak="0">
     <w:nsid w:val="549A5405"/>
     <w:multiLevelType w:val="hybridMultilevel"/>
     <w:tmpl w:val="3ECEC358"/>
@@ -23395,7 +23932,7 @@
       </w:rPr>
     </w:lvl>
   </w:abstractNum>
-  <w:abstractNum w:abstractNumId="26" w15:restartNumberingAfterBreak="0">
+  <w:abstractNum w:abstractNumId="27" w15:restartNumberingAfterBreak="0">
     <w:nsid w:val="55D064CD"/>
     <w:multiLevelType w:val="hybridMultilevel"/>
     <w:tmpl w:val="B456E46A"/>
@@ -23508,7 +24045,7 @@
       </w:rPr>
     </w:lvl>
   </w:abstractNum>
-  <w:abstractNum w:abstractNumId="27" w15:restartNumberingAfterBreak="0">
+  <w:abstractNum w:abstractNumId="28" w15:restartNumberingAfterBreak="0">
     <w:nsid w:val="56DB52FB"/>
     <w:multiLevelType w:val="hybridMultilevel"/>
     <w:tmpl w:val="2AB4855C"/>
@@ -23621,7 +24158,7 @@
       </w:rPr>
     </w:lvl>
   </w:abstractNum>
-  <w:abstractNum w:abstractNumId="28" w15:restartNumberingAfterBreak="0">
+  <w:abstractNum w:abstractNumId="29" w15:restartNumberingAfterBreak="0">
     <w:nsid w:val="59C75FDA"/>
     <w:multiLevelType w:val="hybridMultilevel"/>
     <w:tmpl w:val="13ECA3B2"/>
@@ -23734,7 +24271,7 @@
       </w:rPr>
     </w:lvl>
   </w:abstractNum>
-  <w:abstractNum w:abstractNumId="29" w15:restartNumberingAfterBreak="0">
+  <w:abstractNum w:abstractNumId="30" w15:restartNumberingAfterBreak="0">
     <w:nsid w:val="5A761741"/>
     <w:multiLevelType w:val="hybridMultilevel"/>
     <w:tmpl w:val="BD247E42"/>
@@ -23847,7 +24384,7 @@
       </w:rPr>
     </w:lvl>
   </w:abstractNum>
-  <w:abstractNum w:abstractNumId="30" w15:restartNumberingAfterBreak="0">
+  <w:abstractNum w:abstractNumId="31" w15:restartNumberingAfterBreak="0">
     <w:nsid w:val="5D6121ED"/>
     <w:multiLevelType w:val="hybridMultilevel"/>
     <w:tmpl w:val="8A5093E4"/>
@@ -23960,7 +24497,7 @@
       </w:rPr>
     </w:lvl>
   </w:abstractNum>
-  <w:abstractNum w:abstractNumId="31" w15:restartNumberingAfterBreak="0">
+  <w:abstractNum w:abstractNumId="32" w15:restartNumberingAfterBreak="0">
     <w:nsid w:val="5E6E7654"/>
     <w:multiLevelType w:val="hybridMultilevel"/>
     <w:tmpl w:val="A3AEF456"/>
@@ -24049,7 +24586,7 @@
       </w:pPr>
     </w:lvl>
   </w:abstractNum>
-  <w:abstractNum w:abstractNumId="32" w15:restartNumberingAfterBreak="0">
+  <w:abstractNum w:abstractNumId="33" w15:restartNumberingAfterBreak="0">
     <w:nsid w:val="60C70522"/>
     <w:multiLevelType w:val="hybridMultilevel"/>
     <w:tmpl w:val="41EC46EA"/>
@@ -24162,7 +24699,7 @@
       </w:rPr>
     </w:lvl>
   </w:abstractNum>
-  <w:abstractNum w:abstractNumId="33" w15:restartNumberingAfterBreak="0">
+  <w:abstractNum w:abstractNumId="34" w15:restartNumberingAfterBreak="0">
     <w:nsid w:val="60E04E57"/>
     <w:multiLevelType w:val="hybridMultilevel"/>
     <w:tmpl w:val="27FEB7C0"/>
@@ -24248,7 +24785,7 @@
       </w:pPr>
     </w:lvl>
   </w:abstractNum>
-  <w:abstractNum w:abstractNumId="34" w15:restartNumberingAfterBreak="0">
+  <w:abstractNum w:abstractNumId="35" w15:restartNumberingAfterBreak="0">
     <w:nsid w:val="621D2B9E"/>
     <w:multiLevelType w:val="hybridMultilevel"/>
     <w:tmpl w:val="1C94AF94"/>
@@ -24334,7 +24871,7 @@
       </w:pPr>
     </w:lvl>
   </w:abstractNum>
-  <w:abstractNum w:abstractNumId="35" w15:restartNumberingAfterBreak="0">
+  <w:abstractNum w:abstractNumId="36" w15:restartNumberingAfterBreak="0">
     <w:nsid w:val="64EC788F"/>
     <w:multiLevelType w:val="hybridMultilevel"/>
     <w:tmpl w:val="9EA8FAFC"/>
@@ -24447,7 +24984,7 @@
       </w:rPr>
     </w:lvl>
   </w:abstractNum>
-  <w:abstractNum w:abstractNumId="36" w15:restartNumberingAfterBreak="0">
+  <w:abstractNum w:abstractNumId="37" w15:restartNumberingAfterBreak="0">
     <w:nsid w:val="699C5EC4"/>
     <w:multiLevelType w:val="hybridMultilevel"/>
     <w:tmpl w:val="F00C8F7E"/>
@@ -24560,7 +25097,7 @@
       </w:rPr>
     </w:lvl>
   </w:abstractNum>
-  <w:abstractNum w:abstractNumId="37" w15:restartNumberingAfterBreak="0">
+  <w:abstractNum w:abstractNumId="38" w15:restartNumberingAfterBreak="0">
     <w:nsid w:val="6A521CD2"/>
     <w:multiLevelType w:val="hybridMultilevel"/>
     <w:tmpl w:val="A6B4B1E6"/>
@@ -24673,7 +25210,7 @@
       </w:rPr>
     </w:lvl>
   </w:abstractNum>
-  <w:abstractNum w:abstractNumId="38" w15:restartNumberingAfterBreak="0">
+  <w:abstractNum w:abstractNumId="39" w15:restartNumberingAfterBreak="0">
     <w:nsid w:val="6B27171A"/>
     <w:multiLevelType w:val="hybridMultilevel"/>
     <w:tmpl w:val="DDF81EF2"/>
@@ -24786,7 +25323,7 @@
       </w:rPr>
     </w:lvl>
   </w:abstractNum>
-  <w:abstractNum w:abstractNumId="39" w15:restartNumberingAfterBreak="0">
+  <w:abstractNum w:abstractNumId="40" w15:restartNumberingAfterBreak="0">
     <w:nsid w:val="6D7C0E3B"/>
     <w:multiLevelType w:val="hybridMultilevel"/>
     <w:tmpl w:val="4154AB9A"/>
@@ -24872,7 +25409,7 @@
       </w:pPr>
     </w:lvl>
   </w:abstractNum>
-  <w:abstractNum w:abstractNumId="40" w15:restartNumberingAfterBreak="0">
+  <w:abstractNum w:abstractNumId="41" w15:restartNumberingAfterBreak="0">
     <w:nsid w:val="6F247D19"/>
     <w:multiLevelType w:val="hybridMultilevel"/>
     <w:tmpl w:val="1CA64CE0"/>
@@ -24985,7 +25522,7 @@
       </w:rPr>
     </w:lvl>
   </w:abstractNum>
-  <w:abstractNum w:abstractNumId="41" w15:restartNumberingAfterBreak="0">
+  <w:abstractNum w:abstractNumId="42" w15:restartNumberingAfterBreak="0">
     <w:nsid w:val="706E0BC5"/>
     <w:multiLevelType w:val="hybridMultilevel"/>
     <w:tmpl w:val="869474B8"/>
@@ -25098,7 +25635,7 @@
       </w:rPr>
     </w:lvl>
   </w:abstractNum>
-  <w:abstractNum w:abstractNumId="42" w15:restartNumberingAfterBreak="0">
+  <w:abstractNum w:abstractNumId="43" w15:restartNumberingAfterBreak="0">
     <w:nsid w:val="72197364"/>
     <w:multiLevelType w:val="hybridMultilevel"/>
     <w:tmpl w:val="1FF0A354"/>
@@ -25211,7 +25748,7 @@
       </w:rPr>
     </w:lvl>
   </w:abstractNum>
-  <w:abstractNum w:abstractNumId="43" w15:restartNumberingAfterBreak="0">
+  <w:abstractNum w:abstractNumId="44" w15:restartNumberingAfterBreak="0">
     <w:nsid w:val="739E4167"/>
     <w:multiLevelType w:val="hybridMultilevel"/>
     <w:tmpl w:val="8896683C"/>
@@ -25324,7 +25861,7 @@
       </w:rPr>
     </w:lvl>
   </w:abstractNum>
-  <w:abstractNum w:abstractNumId="44" w15:restartNumberingAfterBreak="0">
+  <w:abstractNum w:abstractNumId="45" w15:restartNumberingAfterBreak="0">
     <w:nsid w:val="786D4679"/>
     <w:multiLevelType w:val="hybridMultilevel"/>
     <w:tmpl w:val="C82E0370"/>
@@ -25410,7 +25947,7 @@
       </w:pPr>
     </w:lvl>
   </w:abstractNum>
-  <w:abstractNum w:abstractNumId="45" w15:restartNumberingAfterBreak="0">
+  <w:abstractNum w:abstractNumId="46" w15:restartNumberingAfterBreak="0">
     <w:nsid w:val="7A560943"/>
     <w:multiLevelType w:val="hybridMultilevel"/>
     <w:tmpl w:val="EF46F7C4"/>
@@ -25523,7 +26060,7 @@
       </w:rPr>
     </w:lvl>
   </w:abstractNum>
-  <w:abstractNum w:abstractNumId="46" w15:restartNumberingAfterBreak="0">
+  <w:abstractNum w:abstractNumId="47" w15:restartNumberingAfterBreak="0">
     <w:nsid w:val="7C342B15"/>
     <w:multiLevelType w:val="hybridMultilevel"/>
     <w:tmpl w:val="12E41146"/>
@@ -25609,7 +26146,7 @@
       </w:pPr>
     </w:lvl>
   </w:abstractNum>
-  <w:abstractNum w:abstractNumId="47" w15:restartNumberingAfterBreak="0">
+  <w:abstractNum w:abstractNumId="48" w15:restartNumberingAfterBreak="0">
     <w:nsid w:val="7C645F3D"/>
     <w:multiLevelType w:val="hybridMultilevel"/>
     <w:tmpl w:val="ED380818"/>
@@ -25695,155 +26232,158 @@
       </w:pPr>
     </w:lvl>
   </w:abstractNum>
-  <w:num w:numId="1">
+  <w:num w:numId="1" w16cid:durableId="1663973240">
     <w:abstractNumId w:val="9"/>
   </w:num>
-  <w:num w:numId="2">
+  <w:num w:numId="2" w16cid:durableId="342321217">
     <w:abstractNumId w:val="14"/>
   </w:num>
-  <w:num w:numId="3">
+  <w:num w:numId="3" w16cid:durableId="1927569250">
     <w:abstractNumId w:val="2"/>
   </w:num>
-  <w:num w:numId="4">
+  <w:num w:numId="4" w16cid:durableId="1760054665">
+    <w:abstractNumId w:val="45"/>
+  </w:num>
+  <w:num w:numId="5" w16cid:durableId="1233735159">
+    <w:abstractNumId w:val="32"/>
+  </w:num>
+  <w:num w:numId="6" w16cid:durableId="1975090300">
+    <w:abstractNumId w:val="18"/>
+  </w:num>
+  <w:num w:numId="7" w16cid:durableId="1305040259">
+    <w:abstractNumId w:val="8"/>
+  </w:num>
+  <w:num w:numId="8" w16cid:durableId="968509008">
+    <w:abstractNumId w:val="1"/>
+  </w:num>
+  <w:num w:numId="9" w16cid:durableId="773939649">
+    <w:abstractNumId w:val="6"/>
+  </w:num>
+  <w:num w:numId="10" w16cid:durableId="925040717">
+    <w:abstractNumId w:val="42"/>
+  </w:num>
+  <w:num w:numId="11" w16cid:durableId="883911385">
+    <w:abstractNumId w:val="43"/>
+  </w:num>
+  <w:num w:numId="12" w16cid:durableId="375665406">
+    <w:abstractNumId w:val="10"/>
+  </w:num>
+  <w:num w:numId="13" w16cid:durableId="806629716">
+    <w:abstractNumId w:val="38"/>
+  </w:num>
+  <w:num w:numId="14" w16cid:durableId="256134809">
+    <w:abstractNumId w:val="39"/>
+  </w:num>
+  <w:num w:numId="15" w16cid:durableId="2058042648">
+    <w:abstractNumId w:val="16"/>
+  </w:num>
+  <w:num w:numId="16" w16cid:durableId="276301938">
+    <w:abstractNumId w:val="12"/>
+  </w:num>
+  <w:num w:numId="17" w16cid:durableId="1800221750">
+    <w:abstractNumId w:val="3"/>
+  </w:num>
+  <w:num w:numId="18" w16cid:durableId="2050831952">
+    <w:abstractNumId w:val="27"/>
+  </w:num>
+  <w:num w:numId="19" w16cid:durableId="2098399668">
+    <w:abstractNumId w:val="25"/>
+  </w:num>
+  <w:num w:numId="20" w16cid:durableId="388043434">
+    <w:abstractNumId w:val="26"/>
+  </w:num>
+  <w:num w:numId="21" w16cid:durableId="784925866">
+    <w:abstractNumId w:val="48"/>
+  </w:num>
+  <w:num w:numId="22" w16cid:durableId="1772704302">
+    <w:abstractNumId w:val="46"/>
+  </w:num>
+  <w:num w:numId="23" w16cid:durableId="741636144">
+    <w:abstractNumId w:val="31"/>
+  </w:num>
+  <w:num w:numId="24" w16cid:durableId="323314800">
+    <w:abstractNumId w:val="7"/>
+  </w:num>
+  <w:num w:numId="25" w16cid:durableId="2104060691">
     <w:abstractNumId w:val="44"/>
   </w:num>
-  <w:num w:numId="5">
-    <w:abstractNumId w:val="31"/>
+  <w:num w:numId="26" w16cid:durableId="1530413323">
+    <w:abstractNumId w:val="29"/>
   </w:num>
-  <w:num w:numId="6">
-    <w:abstractNumId w:val="18"/>
+  <w:num w:numId="27" w16cid:durableId="2066637657">
+    <w:abstractNumId w:val="0"/>
   </w:num>
-  <w:num w:numId="7">
-    <w:abstractNumId w:val="8"/>
+  <w:num w:numId="28" w16cid:durableId="1027098552">
+    <w:abstractNumId w:val="28"/>
   </w:num>
-  <w:num w:numId="8">
-    <w:abstractNumId w:val="1"/>
-  </w:num>
-  <w:num w:numId="9">
-    <w:abstractNumId w:val="6"/>
-  </w:num>
-  <w:num w:numId="10">
+  <w:num w:numId="29" w16cid:durableId="1560701582">
     <w:abstractNumId w:val="41"/>
   </w:num>
-  <w:num w:numId="11">
-    <w:abstractNumId w:val="42"/>
+  <w:num w:numId="30" w16cid:durableId="649483163">
+    <w:abstractNumId w:val="15"/>
   </w:num>
-  <w:num w:numId="12">
-    <w:abstractNumId w:val="10"/>
+  <w:num w:numId="31" w16cid:durableId="2136167735">
+    <w:abstractNumId w:val="33"/>
   </w:num>
-  <w:num w:numId="13">
+  <w:num w:numId="32" w16cid:durableId="2103646780">
+    <w:abstractNumId w:val="17"/>
+  </w:num>
+  <w:num w:numId="33" w16cid:durableId="1338576951">
+    <w:abstractNumId w:val="4"/>
+  </w:num>
+  <w:num w:numId="34" w16cid:durableId="55202210">
+    <w:abstractNumId w:val="24"/>
+  </w:num>
+  <w:num w:numId="35" w16cid:durableId="479880811">
+    <w:abstractNumId w:val="23"/>
+  </w:num>
+  <w:num w:numId="36" w16cid:durableId="307173534">
+    <w:abstractNumId w:val="40"/>
+  </w:num>
+  <w:num w:numId="37" w16cid:durableId="1588029960">
+    <w:abstractNumId w:val="5"/>
+  </w:num>
+  <w:num w:numId="38" w16cid:durableId="848521501">
+    <w:abstractNumId w:val="11"/>
+  </w:num>
+  <w:num w:numId="39" w16cid:durableId="566647553">
+    <w:abstractNumId w:val="13"/>
+  </w:num>
+  <w:num w:numId="40" w16cid:durableId="1985351666">
+    <w:abstractNumId w:val="34"/>
+  </w:num>
+  <w:num w:numId="41" w16cid:durableId="1266617849">
+    <w:abstractNumId w:val="20"/>
+  </w:num>
+  <w:num w:numId="42" w16cid:durableId="130488056">
+    <w:abstractNumId w:val="19"/>
+  </w:num>
+  <w:num w:numId="43" w16cid:durableId="456945720">
     <w:abstractNumId w:val="37"/>
   </w:num>
-  <w:num w:numId="14">
-    <w:abstractNumId w:val="38"/>
+  <w:num w:numId="44" w16cid:durableId="692535941">
+    <w:abstractNumId w:val="22"/>
   </w:num>
-  <w:num w:numId="15">
-    <w:abstractNumId w:val="16"/>
-  </w:num>
-  <w:num w:numId="16">
-    <w:abstractNumId w:val="12"/>
-  </w:num>
-  <w:num w:numId="17">
-    <w:abstractNumId w:val="3"/>
-  </w:num>
-  <w:num w:numId="18">
-    <w:abstractNumId w:val="26"/>
-  </w:num>
-  <w:num w:numId="19">
-    <w:abstractNumId w:val="24"/>
-  </w:num>
-  <w:num w:numId="20">
-    <w:abstractNumId w:val="25"/>
-  </w:num>
-  <w:num w:numId="21">
+  <w:num w:numId="45" w16cid:durableId="1392928267">
     <w:abstractNumId w:val="47"/>
   </w:num>
-  <w:num w:numId="22">
-    <w:abstractNumId w:val="45"/>
+  <w:num w:numId="46" w16cid:durableId="991255061">
+    <w:abstractNumId w:val="36"/>
   </w:num>
-  <w:num w:numId="23">
+  <w:num w:numId="47" w16cid:durableId="1791703161">
     <w:abstractNumId w:val="30"/>
   </w:num>
-  <w:num w:numId="24">
-    <w:abstractNumId w:val="7"/>
-  </w:num>
-  <w:num w:numId="25">
-    <w:abstractNumId w:val="43"/>
-  </w:num>
-  <w:num w:numId="26">
-    <w:abstractNumId w:val="28"/>
-  </w:num>
-  <w:num w:numId="27">
-    <w:abstractNumId w:val="0"/>
-  </w:num>
-  <w:num w:numId="28">
-    <w:abstractNumId w:val="27"/>
-  </w:num>
-  <w:num w:numId="29">
-    <w:abstractNumId w:val="40"/>
-  </w:num>
-  <w:num w:numId="30">
-    <w:abstractNumId w:val="15"/>
-  </w:num>
-  <w:num w:numId="31">
-    <w:abstractNumId w:val="32"/>
-  </w:num>
-  <w:num w:numId="32">
-    <w:abstractNumId w:val="17"/>
-  </w:num>
-  <w:num w:numId="33">
-    <w:abstractNumId w:val="4"/>
-  </w:num>
-  <w:num w:numId="34">
-    <w:abstractNumId w:val="23"/>
-  </w:num>
-  <w:num w:numId="35">
-    <w:abstractNumId w:val="22"/>
-  </w:num>
-  <w:num w:numId="36">
-    <w:abstractNumId w:val="39"/>
-  </w:num>
-  <w:num w:numId="37">
-    <w:abstractNumId w:val="5"/>
-  </w:num>
-  <w:num w:numId="38">
-    <w:abstractNumId w:val="11"/>
-  </w:num>
-  <w:num w:numId="39">
-    <w:abstractNumId w:val="13"/>
-  </w:num>
-  <w:num w:numId="40">
-    <w:abstractNumId w:val="33"/>
-  </w:num>
-  <w:num w:numId="41">
-    <w:abstractNumId w:val="20"/>
-  </w:num>
-  <w:num w:numId="42">
-    <w:abstractNumId w:val="19"/>
-  </w:num>
-  <w:num w:numId="43">
-    <w:abstractNumId w:val="36"/>
-  </w:num>
-  <w:num w:numId="44">
-    <w:abstractNumId w:val="21"/>
-  </w:num>
-  <w:num w:numId="45">
-    <w:abstractNumId w:val="46"/>
-  </w:num>
-  <w:num w:numId="46">
+  <w:num w:numId="48" w16cid:durableId="94712538">
     <w:abstractNumId w:val="35"/>
   </w:num>
-  <w:num w:numId="47">
-    <w:abstractNumId w:val="29"/>
-  </w:num>
-  <w:num w:numId="48">
-    <w:abstractNumId w:val="34"/>
+  <w:num w:numId="49" w16cid:durableId="1218471790">
+    <w:abstractNumId w:val="21"/>
   </w:num>
 </w:numbering>
 </file>
 
 <file path=word/styles.xml><?xml version="1.0" encoding="utf-8"?>
-<w:styles xmlns:mc="http://schemas.openxmlformats.org/markup-compatibility/2006" xmlns:r="http://schemas.openxmlformats.org/officeDocument/2006/relationships" xmlns:w="http://schemas.openxmlformats.org/wordprocessingml/2006/main" xmlns:w14="http://schemas.microsoft.com/office/word/2010/wordml" xmlns:w15="http://schemas.microsoft.com/office/word/2012/wordml" mc:Ignorable="w14 w15">
+<w:styles xmlns:mc="http://schemas.openxmlformats.org/markup-compatibility/2006" xmlns:r="http://schemas.openxmlformats.org/officeDocument/2006/relationships" xmlns:w="http://schemas.openxmlformats.org/wordprocessingml/2006/main" xmlns:w14="http://schemas.microsoft.com/office/word/2010/wordml" xmlns:w15="http://schemas.microsoft.com/office/word/2012/wordml" xmlns:w16cex="http://schemas.microsoft.com/office/word/2018/wordml/cex" xmlns:w16cid="http://schemas.microsoft.com/office/word/2016/wordml/cid" xmlns:w16="http://schemas.microsoft.com/office/word/2018/wordml" xmlns:w16sdtdh="http://schemas.microsoft.com/office/word/2020/wordml/sdtdatahash" xmlns:w16se="http://schemas.microsoft.com/office/word/2015/wordml/symex" mc:Ignorable="w14 w15 w16se w16cid w16 w16cex w16sdtdh">
   <w:docDefaults>
     <w:rPrDefault>
       <w:rPr>
@@ -25859,7 +26399,7 @@
       </w:pPr>
     </w:pPrDefault>
   </w:docDefaults>
-  <w:latentStyles w:defLockedState="0" w:defUIPriority="99" w:defSemiHidden="0" w:defUnhideWhenUsed="0" w:defQFormat="0" w:count="371">
+  <w:latentStyles w:defLockedState="0" w:defUIPriority="99" w:defSemiHidden="0" w:defUnhideWhenUsed="0" w:defQFormat="0" w:count="376">
     <w:lsdException w:name="Normal" w:uiPriority="0" w:qFormat="1"/>
     <w:lsdException w:name="heading 1" w:uiPriority="9" w:qFormat="1"/>
     <w:lsdException w:name="heading 2" w:semiHidden="1" w:uiPriority="9" w:unhideWhenUsed="1" w:qFormat="1"/>
@@ -26231,6 +26771,11 @@
     <w:lsdException w:name="List Table 5 Dark Accent 6" w:uiPriority="50"/>
     <w:lsdException w:name="List Table 6 Colorful Accent 6" w:uiPriority="51"/>
     <w:lsdException w:name="List Table 7 Colorful Accent 6" w:uiPriority="52"/>
+    <w:lsdException w:name="Mention" w:semiHidden="1" w:unhideWhenUsed="1"/>
+    <w:lsdException w:name="Smart Hyperlink" w:semiHidden="1" w:unhideWhenUsed="1"/>
+    <w:lsdException w:name="Hashtag" w:semiHidden="1" w:unhideWhenUsed="1"/>
+    <w:lsdException w:name="Unresolved Mention" w:semiHidden="1" w:unhideWhenUsed="1"/>
+    <w:lsdException w:name="Smart Link" w:semiHidden="1" w:unhideWhenUsed="1"/>
   </w:latentStyles>
   <w:style w:type="paragraph" w:default="1" w:styleId="Normal">
     <w:name w:val="Normal"/>
@@ -27968,10 +28513,6 @@
             <a:rPr lang="pt-BR" b="1"/>
             <a:t> do </a:t>
           </a:r>
-          <a:r>
-            <a:rPr lang="pt-BR"/>
-            <a:t/>
-          </a:r>
           <a:br>
             <a:rPr lang="pt-BR"/>
           </a:br>
@@ -28222,13 +28763,6 @@
         </dgm:presLayoutVars>
       </dgm:prSet>
       <dgm:spPr/>
-      <dgm:t>
-        <a:bodyPr/>
-        <a:lstStyle/>
-        <a:p>
-          <a:endParaRPr lang="pt-BR"/>
-        </a:p>
-      </dgm:t>
     </dgm:pt>
     <dgm:pt modelId="{7B4EC531-B173-4325-8E4B-EB6BA8924A2D}" type="pres">
       <dgm:prSet presAssocID="{6CBB45FA-DA58-4499-BE4C-C74D5571FD94}" presName="node" presStyleLbl="node1" presStyleIdx="0" presStyleCnt="11">
@@ -28237,13 +28771,6 @@
         </dgm:presLayoutVars>
       </dgm:prSet>
       <dgm:spPr/>
-      <dgm:t>
-        <a:bodyPr/>
-        <a:lstStyle/>
-        <a:p>
-          <a:endParaRPr lang="pt-BR"/>
-        </a:p>
-      </dgm:t>
     </dgm:pt>
     <dgm:pt modelId="{71399337-C6A5-4772-A105-DBFBCD7C0F04}" type="pres">
       <dgm:prSet presAssocID="{6CBB45FA-DA58-4499-BE4C-C74D5571FD94}" presName="spNode" presStyleCnt="0"/>
@@ -28252,24 +28779,10 @@
           <a:bevelT prst="relaxedInset"/>
         </a:sp3d>
       </dgm:spPr>
-      <dgm:t>
-        <a:bodyPr/>
-        <a:lstStyle/>
-        <a:p>
-          <a:endParaRPr lang="pt-BR"/>
-        </a:p>
-      </dgm:t>
     </dgm:pt>
     <dgm:pt modelId="{90B5078E-55C5-4D4A-BB01-7A1D7F73B6C7}" type="pres">
       <dgm:prSet presAssocID="{C0B09B4D-D83C-40CE-A1F3-2DBF395465E2}" presName="sibTrans" presStyleLbl="sibTrans1D1" presStyleIdx="0" presStyleCnt="11"/>
       <dgm:spPr/>
-      <dgm:t>
-        <a:bodyPr/>
-        <a:lstStyle/>
-        <a:p>
-          <a:endParaRPr lang="pt-BR"/>
-        </a:p>
-      </dgm:t>
     </dgm:pt>
     <dgm:pt modelId="{429C3D57-ECB1-4527-8EE6-5820B550D193}" type="pres">
       <dgm:prSet presAssocID="{EED9598A-CE23-415E-97C3-8A09C51C4F33}" presName="node" presStyleLbl="node1" presStyleIdx="1" presStyleCnt="11">
@@ -28278,13 +28791,6 @@
         </dgm:presLayoutVars>
       </dgm:prSet>
       <dgm:spPr/>
-      <dgm:t>
-        <a:bodyPr/>
-        <a:lstStyle/>
-        <a:p>
-          <a:endParaRPr lang="pt-BR"/>
-        </a:p>
-      </dgm:t>
     </dgm:pt>
     <dgm:pt modelId="{E8B8CC66-300F-40AB-8262-8B26EAC7DAF4}" type="pres">
       <dgm:prSet presAssocID="{EED9598A-CE23-415E-97C3-8A09C51C4F33}" presName="spNode" presStyleCnt="0"/>
@@ -28293,24 +28799,10 @@
           <a:bevelT prst="relaxedInset"/>
         </a:sp3d>
       </dgm:spPr>
-      <dgm:t>
-        <a:bodyPr/>
-        <a:lstStyle/>
-        <a:p>
-          <a:endParaRPr lang="pt-BR"/>
-        </a:p>
-      </dgm:t>
     </dgm:pt>
     <dgm:pt modelId="{A7A5E808-958E-4FA7-9F8B-EE5997225121}" type="pres">
       <dgm:prSet presAssocID="{481A958F-F534-485E-B292-538458EE884E}" presName="sibTrans" presStyleLbl="sibTrans1D1" presStyleIdx="1" presStyleCnt="11"/>
       <dgm:spPr/>
-      <dgm:t>
-        <a:bodyPr/>
-        <a:lstStyle/>
-        <a:p>
-          <a:endParaRPr lang="pt-BR"/>
-        </a:p>
-      </dgm:t>
     </dgm:pt>
     <dgm:pt modelId="{A06689E4-20D9-479B-B86E-FC061923BE42}" type="pres">
       <dgm:prSet presAssocID="{3126F675-001A-4F8E-B854-A46F2F214105}" presName="node" presStyleLbl="node1" presStyleIdx="2" presStyleCnt="11">
@@ -28319,13 +28811,6 @@
         </dgm:presLayoutVars>
       </dgm:prSet>
       <dgm:spPr/>
-      <dgm:t>
-        <a:bodyPr/>
-        <a:lstStyle/>
-        <a:p>
-          <a:endParaRPr lang="pt-BR"/>
-        </a:p>
-      </dgm:t>
     </dgm:pt>
     <dgm:pt modelId="{00A5EDB2-F1D2-42B8-937E-A5F118E82E44}" type="pres">
       <dgm:prSet presAssocID="{3126F675-001A-4F8E-B854-A46F2F214105}" presName="spNode" presStyleCnt="0"/>
@@ -28334,24 +28819,10 @@
           <a:bevelT prst="relaxedInset"/>
         </a:sp3d>
       </dgm:spPr>
-      <dgm:t>
-        <a:bodyPr/>
-        <a:lstStyle/>
-        <a:p>
-          <a:endParaRPr lang="pt-BR"/>
-        </a:p>
-      </dgm:t>
     </dgm:pt>
     <dgm:pt modelId="{C78D27B4-CAD1-4A60-8C38-597168EDFE1A}" type="pres">
       <dgm:prSet presAssocID="{DED64C08-F537-4F9D-A593-C02DC7EDA94A}" presName="sibTrans" presStyleLbl="sibTrans1D1" presStyleIdx="2" presStyleCnt="11"/>
       <dgm:spPr/>
-      <dgm:t>
-        <a:bodyPr/>
-        <a:lstStyle/>
-        <a:p>
-          <a:endParaRPr lang="pt-BR"/>
-        </a:p>
-      </dgm:t>
     </dgm:pt>
     <dgm:pt modelId="{81661EA6-28D6-4260-8961-3D06F25993E6}" type="pres">
       <dgm:prSet presAssocID="{E6522A2D-D66C-468D-8AAC-AE3E2EA485CD}" presName="node" presStyleLbl="node1" presStyleIdx="3" presStyleCnt="11">
@@ -28360,13 +28831,6 @@
         </dgm:presLayoutVars>
       </dgm:prSet>
       <dgm:spPr/>
-      <dgm:t>
-        <a:bodyPr/>
-        <a:lstStyle/>
-        <a:p>
-          <a:endParaRPr lang="pt-BR"/>
-        </a:p>
-      </dgm:t>
     </dgm:pt>
     <dgm:pt modelId="{787D1302-89D4-40E6-92E4-7B69A9313707}" type="pres">
       <dgm:prSet presAssocID="{E6522A2D-D66C-468D-8AAC-AE3E2EA485CD}" presName="spNode" presStyleCnt="0"/>
@@ -28375,24 +28839,10 @@
           <a:bevelT prst="relaxedInset"/>
         </a:sp3d>
       </dgm:spPr>
-      <dgm:t>
-        <a:bodyPr/>
-        <a:lstStyle/>
-        <a:p>
-          <a:endParaRPr lang="pt-BR"/>
-        </a:p>
-      </dgm:t>
     </dgm:pt>
     <dgm:pt modelId="{8142925F-0598-413D-8399-6D22D5BC0CC8}" type="pres">
       <dgm:prSet presAssocID="{2A8CF4EB-1DDC-4C37-865D-BD1451320997}" presName="sibTrans" presStyleLbl="sibTrans1D1" presStyleIdx="3" presStyleCnt="11"/>
       <dgm:spPr/>
-      <dgm:t>
-        <a:bodyPr/>
-        <a:lstStyle/>
-        <a:p>
-          <a:endParaRPr lang="pt-BR"/>
-        </a:p>
-      </dgm:t>
     </dgm:pt>
     <dgm:pt modelId="{E22E06F2-67B4-4DBC-A1E2-2DBB6E73D254}" type="pres">
       <dgm:prSet presAssocID="{7F98E127-4F2C-4E4E-972B-0A1716251D23}" presName="node" presStyleLbl="node1" presStyleIdx="4" presStyleCnt="11">
@@ -28401,13 +28851,6 @@
         </dgm:presLayoutVars>
       </dgm:prSet>
       <dgm:spPr/>
-      <dgm:t>
-        <a:bodyPr/>
-        <a:lstStyle/>
-        <a:p>
-          <a:endParaRPr lang="pt-BR"/>
-        </a:p>
-      </dgm:t>
     </dgm:pt>
     <dgm:pt modelId="{2826CF0E-7884-4720-A478-B3F9CB6703DA}" type="pres">
       <dgm:prSet presAssocID="{7F98E127-4F2C-4E4E-972B-0A1716251D23}" presName="spNode" presStyleCnt="0"/>
@@ -28416,13 +28859,6 @@
     <dgm:pt modelId="{79809891-174A-4BF3-80F9-8E3A18DC2845}" type="pres">
       <dgm:prSet presAssocID="{EE6DD49A-4226-4C53-8CCE-53E3C4336FE7}" presName="sibTrans" presStyleLbl="sibTrans1D1" presStyleIdx="4" presStyleCnt="11"/>
       <dgm:spPr/>
-      <dgm:t>
-        <a:bodyPr/>
-        <a:lstStyle/>
-        <a:p>
-          <a:endParaRPr lang="pt-BR"/>
-        </a:p>
-      </dgm:t>
     </dgm:pt>
     <dgm:pt modelId="{D2B18F94-EDD1-4D15-B7EA-15CEE6405820}" type="pres">
       <dgm:prSet presAssocID="{3AACFDC9-EEE5-4B44-8BB7-1EC30F3DBC0C}" presName="node" presStyleLbl="node1" presStyleIdx="5" presStyleCnt="11">
@@ -28431,13 +28867,6 @@
         </dgm:presLayoutVars>
       </dgm:prSet>
       <dgm:spPr/>
-      <dgm:t>
-        <a:bodyPr/>
-        <a:lstStyle/>
-        <a:p>
-          <a:endParaRPr lang="pt-BR"/>
-        </a:p>
-      </dgm:t>
     </dgm:pt>
     <dgm:pt modelId="{2CD4E7CF-93C5-4E55-B8D8-180FAF4DBB08}" type="pres">
       <dgm:prSet presAssocID="{3AACFDC9-EEE5-4B44-8BB7-1EC30F3DBC0C}" presName="spNode" presStyleCnt="0"/>
@@ -28446,24 +28875,10 @@
           <a:bevelT prst="relaxedInset"/>
         </a:sp3d>
       </dgm:spPr>
-      <dgm:t>
-        <a:bodyPr/>
-        <a:lstStyle/>
-        <a:p>
-          <a:endParaRPr lang="pt-BR"/>
-        </a:p>
-      </dgm:t>
     </dgm:pt>
     <dgm:pt modelId="{1145A023-64C2-40B8-9373-2002BEAA6053}" type="pres">
       <dgm:prSet presAssocID="{D2D8E907-BB0A-4E0C-8BA4-46F3255AF811}" presName="sibTrans" presStyleLbl="sibTrans1D1" presStyleIdx="5" presStyleCnt="11"/>
       <dgm:spPr/>
-      <dgm:t>
-        <a:bodyPr/>
-        <a:lstStyle/>
-        <a:p>
-          <a:endParaRPr lang="pt-BR"/>
-        </a:p>
-      </dgm:t>
     </dgm:pt>
     <dgm:pt modelId="{0346777C-E21D-45B5-9FC2-609D91276F02}" type="pres">
       <dgm:prSet presAssocID="{993AF4BF-5E42-496F-84F7-0AB02E2E595F}" presName="node" presStyleLbl="node1" presStyleIdx="6" presStyleCnt="11">
@@ -28472,13 +28887,6 @@
         </dgm:presLayoutVars>
       </dgm:prSet>
       <dgm:spPr/>
-      <dgm:t>
-        <a:bodyPr/>
-        <a:lstStyle/>
-        <a:p>
-          <a:endParaRPr lang="pt-BR"/>
-        </a:p>
-      </dgm:t>
     </dgm:pt>
     <dgm:pt modelId="{EBA952DF-10A8-445E-83F0-1983159C0802}" type="pres">
       <dgm:prSet presAssocID="{993AF4BF-5E42-496F-84F7-0AB02E2E595F}" presName="spNode" presStyleCnt="0"/>
@@ -28487,24 +28895,10 @@
           <a:bevelT prst="relaxedInset"/>
         </a:sp3d>
       </dgm:spPr>
-      <dgm:t>
-        <a:bodyPr/>
-        <a:lstStyle/>
-        <a:p>
-          <a:endParaRPr lang="pt-BR"/>
-        </a:p>
-      </dgm:t>
     </dgm:pt>
     <dgm:pt modelId="{4FEEB9D9-3870-408B-8CC4-8822BD725E28}" type="pres">
       <dgm:prSet presAssocID="{85D22BA9-BFD3-401D-AC86-382DF84E56FD}" presName="sibTrans" presStyleLbl="sibTrans1D1" presStyleIdx="6" presStyleCnt="11"/>
       <dgm:spPr/>
-      <dgm:t>
-        <a:bodyPr/>
-        <a:lstStyle/>
-        <a:p>
-          <a:endParaRPr lang="pt-BR"/>
-        </a:p>
-      </dgm:t>
     </dgm:pt>
     <dgm:pt modelId="{52EFCB56-9EEB-45EC-93DD-01B4817C4A1F}" type="pres">
       <dgm:prSet presAssocID="{BB453B91-3BE4-4DAB-8CD5-EDC27D955336}" presName="node" presStyleLbl="node1" presStyleIdx="7" presStyleCnt="11">
@@ -28513,13 +28907,6 @@
         </dgm:presLayoutVars>
       </dgm:prSet>
       <dgm:spPr/>
-      <dgm:t>
-        <a:bodyPr/>
-        <a:lstStyle/>
-        <a:p>
-          <a:endParaRPr lang="pt-BR"/>
-        </a:p>
-      </dgm:t>
     </dgm:pt>
     <dgm:pt modelId="{0A084BCE-E5D2-4C7A-9837-40E9701167E0}" type="pres">
       <dgm:prSet presAssocID="{BB453B91-3BE4-4DAB-8CD5-EDC27D955336}" presName="spNode" presStyleCnt="0"/>
@@ -28528,24 +28915,10 @@
           <a:bevelT prst="relaxedInset"/>
         </a:sp3d>
       </dgm:spPr>
-      <dgm:t>
-        <a:bodyPr/>
-        <a:lstStyle/>
-        <a:p>
-          <a:endParaRPr lang="pt-BR"/>
-        </a:p>
-      </dgm:t>
     </dgm:pt>
     <dgm:pt modelId="{DE413D7A-0088-4634-8F11-0309510EDD3B}" type="pres">
       <dgm:prSet presAssocID="{E2FCF7B0-B0BF-48B7-A6E3-BDFA754A9B7F}" presName="sibTrans" presStyleLbl="sibTrans1D1" presStyleIdx="7" presStyleCnt="11"/>
       <dgm:spPr/>
-      <dgm:t>
-        <a:bodyPr/>
-        <a:lstStyle/>
-        <a:p>
-          <a:endParaRPr lang="pt-BR"/>
-        </a:p>
-      </dgm:t>
     </dgm:pt>
     <dgm:pt modelId="{01E36759-E61A-4E6D-BA30-449293A42B38}" type="pres">
       <dgm:prSet presAssocID="{54E98CC2-12C8-4355-B9D0-D4FD0BCA1A9C}" presName="node" presStyleLbl="node1" presStyleIdx="8" presStyleCnt="11">
@@ -28554,13 +28927,6 @@
         </dgm:presLayoutVars>
       </dgm:prSet>
       <dgm:spPr/>
-      <dgm:t>
-        <a:bodyPr/>
-        <a:lstStyle/>
-        <a:p>
-          <a:endParaRPr lang="pt-BR"/>
-        </a:p>
-      </dgm:t>
     </dgm:pt>
     <dgm:pt modelId="{B0650AF0-2A06-4C15-A7BE-BEE7519E3DD6}" type="pres">
       <dgm:prSet presAssocID="{54E98CC2-12C8-4355-B9D0-D4FD0BCA1A9C}" presName="spNode" presStyleCnt="0"/>
@@ -28569,24 +28935,10 @@
           <a:bevelT prst="relaxedInset"/>
         </a:sp3d>
       </dgm:spPr>
-      <dgm:t>
-        <a:bodyPr/>
-        <a:lstStyle/>
-        <a:p>
-          <a:endParaRPr lang="pt-BR"/>
-        </a:p>
-      </dgm:t>
     </dgm:pt>
     <dgm:pt modelId="{0827404C-48EA-4B96-AB59-BF5C3B484CDD}" type="pres">
       <dgm:prSet presAssocID="{423F3425-6F19-49E6-A714-8A33186E2C19}" presName="sibTrans" presStyleLbl="sibTrans1D1" presStyleIdx="8" presStyleCnt="11"/>
       <dgm:spPr/>
-      <dgm:t>
-        <a:bodyPr/>
-        <a:lstStyle/>
-        <a:p>
-          <a:endParaRPr lang="pt-BR"/>
-        </a:p>
-      </dgm:t>
     </dgm:pt>
     <dgm:pt modelId="{821B0B3B-413B-4C23-84E6-938DF08CCDB5}" type="pres">
       <dgm:prSet presAssocID="{087C1561-D24A-4E55-B1EA-3469188662EA}" presName="node" presStyleLbl="node1" presStyleIdx="9" presStyleCnt="11">
@@ -28595,13 +28947,6 @@
         </dgm:presLayoutVars>
       </dgm:prSet>
       <dgm:spPr/>
-      <dgm:t>
-        <a:bodyPr/>
-        <a:lstStyle/>
-        <a:p>
-          <a:endParaRPr lang="pt-BR"/>
-        </a:p>
-      </dgm:t>
     </dgm:pt>
     <dgm:pt modelId="{A88F1D7D-9FE8-486D-A551-04FD58424D80}" type="pres">
       <dgm:prSet presAssocID="{087C1561-D24A-4E55-B1EA-3469188662EA}" presName="spNode" presStyleCnt="0"/>
@@ -28610,24 +28955,10 @@
           <a:bevelT prst="relaxedInset"/>
         </a:sp3d>
       </dgm:spPr>
-      <dgm:t>
-        <a:bodyPr/>
-        <a:lstStyle/>
-        <a:p>
-          <a:endParaRPr lang="pt-BR"/>
-        </a:p>
-      </dgm:t>
     </dgm:pt>
     <dgm:pt modelId="{B764BD4C-7A7E-445A-A58D-64DB9525B687}" type="pres">
       <dgm:prSet presAssocID="{56650AC9-C65D-48C2-9965-D1522FBCBC84}" presName="sibTrans" presStyleLbl="sibTrans1D1" presStyleIdx="9" presStyleCnt="11"/>
       <dgm:spPr/>
-      <dgm:t>
-        <a:bodyPr/>
-        <a:lstStyle/>
-        <a:p>
-          <a:endParaRPr lang="pt-BR"/>
-        </a:p>
-      </dgm:t>
     </dgm:pt>
     <dgm:pt modelId="{A2DC96F4-0183-4022-8164-407CB62B121B}" type="pres">
       <dgm:prSet presAssocID="{89305EDE-64B7-4098-8B46-DC85648EC05F}" presName="node" presStyleLbl="node1" presStyleIdx="10" presStyleCnt="11">
@@ -28636,13 +28967,6 @@
         </dgm:presLayoutVars>
       </dgm:prSet>
       <dgm:spPr/>
-      <dgm:t>
-        <a:bodyPr/>
-        <a:lstStyle/>
-        <a:p>
-          <a:endParaRPr lang="pt-BR"/>
-        </a:p>
-      </dgm:t>
     </dgm:pt>
     <dgm:pt modelId="{10A85E47-1C9C-4D6E-9452-50F100A6028F}" type="pres">
       <dgm:prSet presAssocID="{89305EDE-64B7-4098-8B46-DC85648EC05F}" presName="spNode" presStyleCnt="0"/>
@@ -28651,61 +28975,47 @@
           <a:bevelT prst="relaxedInset"/>
         </a:sp3d>
       </dgm:spPr>
-      <dgm:t>
-        <a:bodyPr/>
-        <a:lstStyle/>
-        <a:p>
-          <a:endParaRPr lang="pt-BR"/>
-        </a:p>
-      </dgm:t>
     </dgm:pt>
     <dgm:pt modelId="{272AFFB8-7AD4-463D-BB6A-1130696870EB}" type="pres">
       <dgm:prSet presAssocID="{63C3DD02-3F03-45DE-B207-9A8FF848D55F}" presName="sibTrans" presStyleLbl="sibTrans1D1" presStyleIdx="10" presStyleCnt="11"/>
       <dgm:spPr/>
-      <dgm:t>
-        <a:bodyPr/>
-        <a:lstStyle/>
-        <a:p>
-          <a:endParaRPr lang="pt-BR"/>
-        </a:p>
-      </dgm:t>
     </dgm:pt>
   </dgm:ptLst>
   <dgm:cxnLst>
+    <dgm:cxn modelId="{942CCA0C-F926-4E91-B5B6-0A64C9FDEA08}" type="presOf" srcId="{3AACFDC9-EEE5-4B44-8BB7-1EC30F3DBC0C}" destId="{D2B18F94-EDD1-4D15-B7EA-15CEE6405820}" srcOrd="0" destOrd="0" presId="urn:microsoft.com/office/officeart/2005/8/layout/cycle6"/>
+    <dgm:cxn modelId="{DA6D6E11-1478-4E5A-ABEB-870D90A3C011}" srcId="{3B661415-8A38-4E02-A31E-E84538ADDC19}" destId="{BB453B91-3BE4-4DAB-8CD5-EDC27D955336}" srcOrd="7" destOrd="0" parTransId="{4D7DCDE2-5BE3-4E62-9A8B-44338FD394D1}" sibTransId="{E2FCF7B0-B0BF-48B7-A6E3-BDFA754A9B7F}"/>
+    <dgm:cxn modelId="{ABF36A18-23BF-4500-925E-53890E9537E9}" srcId="{3B661415-8A38-4E02-A31E-E84538ADDC19}" destId="{6CBB45FA-DA58-4499-BE4C-C74D5571FD94}" srcOrd="0" destOrd="0" parTransId="{68BD61C5-3EDF-4964-B860-E6E5C91AD714}" sibTransId="{C0B09B4D-D83C-40CE-A1F3-2DBF395465E2}"/>
+    <dgm:cxn modelId="{EC53911A-FD13-4BE8-BE54-104261175122}" srcId="{3B661415-8A38-4E02-A31E-E84538ADDC19}" destId="{EED9598A-CE23-415E-97C3-8A09C51C4F33}" srcOrd="1" destOrd="0" parTransId="{AB27ADB0-4574-4B2B-8B74-78510F9FD9DA}" sibTransId="{481A958F-F534-485E-B292-538458EE884E}"/>
+    <dgm:cxn modelId="{B5EDA824-AF7E-4F1D-BB40-C4F42E6D405E}" type="presOf" srcId="{2A8CF4EB-1DDC-4C37-865D-BD1451320997}" destId="{8142925F-0598-413D-8399-6D22D5BC0CC8}" srcOrd="0" destOrd="0" presId="urn:microsoft.com/office/officeart/2005/8/layout/cycle6"/>
+    <dgm:cxn modelId="{9E7CA227-85B2-4ADB-8E59-D8D2F0C48790}" type="presOf" srcId="{E6522A2D-D66C-468D-8AAC-AE3E2EA485CD}" destId="{81661EA6-28D6-4260-8961-3D06F25993E6}" srcOrd="0" destOrd="0" presId="urn:microsoft.com/office/officeart/2005/8/layout/cycle6"/>
+    <dgm:cxn modelId="{E76EA427-8668-4F3A-921E-3D7AC9AFC2B6}" type="presOf" srcId="{54E98CC2-12C8-4355-B9D0-D4FD0BCA1A9C}" destId="{01E36759-E61A-4E6D-BA30-449293A42B38}" srcOrd="0" destOrd="0" presId="urn:microsoft.com/office/officeart/2005/8/layout/cycle6"/>
+    <dgm:cxn modelId="{A838D827-BC88-4BA9-9AE7-816C8F966DD0}" type="presOf" srcId="{3126F675-001A-4F8E-B854-A46F2F214105}" destId="{A06689E4-20D9-479B-B86E-FC061923BE42}" srcOrd="0" destOrd="0" presId="urn:microsoft.com/office/officeart/2005/8/layout/cycle6"/>
+    <dgm:cxn modelId="{CBD60B31-581E-48D2-BA94-EE6EF3D28A90}" srcId="{3B661415-8A38-4E02-A31E-E84538ADDC19}" destId="{3126F675-001A-4F8E-B854-A46F2F214105}" srcOrd="2" destOrd="0" parTransId="{9AE70EF6-E887-4DC0-8EE1-A07B70C6101B}" sibTransId="{DED64C08-F537-4F9D-A593-C02DC7EDA94A}"/>
+    <dgm:cxn modelId="{0963B837-497B-4043-B7E2-128EB5B16EC9}" type="presOf" srcId="{56650AC9-C65D-48C2-9965-D1522FBCBC84}" destId="{B764BD4C-7A7E-445A-A58D-64DB9525B687}" srcOrd="0" destOrd="0" presId="urn:microsoft.com/office/officeart/2005/8/layout/cycle6"/>
+    <dgm:cxn modelId="{A9817E3D-2E5A-40EF-BC84-FE6D477DB82F}" srcId="{3B661415-8A38-4E02-A31E-E84538ADDC19}" destId="{54E98CC2-12C8-4355-B9D0-D4FD0BCA1A9C}" srcOrd="8" destOrd="0" parTransId="{0EE5E6B6-B53C-42E9-84F1-3BB15F29C692}" sibTransId="{423F3425-6F19-49E6-A714-8A33186E2C19}"/>
+    <dgm:cxn modelId="{0F31D260-B9BF-4539-BDC3-BC5444811426}" type="presOf" srcId="{D2D8E907-BB0A-4E0C-8BA4-46F3255AF811}" destId="{1145A023-64C2-40B8-9373-2002BEAA6053}" srcOrd="0" destOrd="0" presId="urn:microsoft.com/office/officeart/2005/8/layout/cycle6"/>
+    <dgm:cxn modelId="{B033BA61-3F18-4763-A6B5-DDFC62CB7453}" type="presOf" srcId="{BB453B91-3BE4-4DAB-8CD5-EDC27D955336}" destId="{52EFCB56-9EEB-45EC-93DD-01B4817C4A1F}" srcOrd="0" destOrd="0" presId="urn:microsoft.com/office/officeart/2005/8/layout/cycle6"/>
+    <dgm:cxn modelId="{AB869744-FE21-471A-BDD4-A85330150B9A}" type="presOf" srcId="{EED9598A-CE23-415E-97C3-8A09C51C4F33}" destId="{429C3D57-ECB1-4527-8EE6-5820B550D193}" srcOrd="0" destOrd="0" presId="urn:microsoft.com/office/officeart/2005/8/layout/cycle6"/>
+    <dgm:cxn modelId="{070CEA49-B4D2-477A-9A8A-7DE466C1A275}" type="presOf" srcId="{C0B09B4D-D83C-40CE-A1F3-2DBF395465E2}" destId="{90B5078E-55C5-4D4A-BB01-7A1D7F73B6C7}" srcOrd="0" destOrd="0" presId="urn:microsoft.com/office/officeart/2005/8/layout/cycle6"/>
+    <dgm:cxn modelId="{ADCFCD4B-7859-4718-818D-5B4CA91EAE37}" type="presOf" srcId="{993AF4BF-5E42-496F-84F7-0AB02E2E595F}" destId="{0346777C-E21D-45B5-9FC2-609D91276F02}" srcOrd="0" destOrd="0" presId="urn:microsoft.com/office/officeart/2005/8/layout/cycle6"/>
+    <dgm:cxn modelId="{11A40152-2312-4CDF-AC71-E3487D78CB87}" srcId="{3B661415-8A38-4E02-A31E-E84538ADDC19}" destId="{993AF4BF-5E42-496F-84F7-0AB02E2E595F}" srcOrd="6" destOrd="0" parTransId="{186465B8-36ED-42AA-AD00-DF4DFC9B3D62}" sibTransId="{85D22BA9-BFD3-401D-AC86-382DF84E56FD}"/>
+    <dgm:cxn modelId="{92685955-8B41-4AB7-B8D9-DAF354BCFAA4}" type="presOf" srcId="{7F98E127-4F2C-4E4E-972B-0A1716251D23}" destId="{E22E06F2-67B4-4DBC-A1E2-2DBB6E73D254}" srcOrd="0" destOrd="0" presId="urn:microsoft.com/office/officeart/2005/8/layout/cycle6"/>
+    <dgm:cxn modelId="{1A18908B-435C-4339-AD35-89521955A778}" type="presOf" srcId="{087C1561-D24A-4E55-B1EA-3469188662EA}" destId="{821B0B3B-413B-4C23-84E6-938DF08CCDB5}" srcOrd="0" destOrd="0" presId="urn:microsoft.com/office/officeart/2005/8/layout/cycle6"/>
+    <dgm:cxn modelId="{DBEB0C8C-AE9C-47C6-A2D5-DEDC9DDF9D63}" type="presOf" srcId="{89305EDE-64B7-4098-8B46-DC85648EC05F}" destId="{A2DC96F4-0183-4022-8164-407CB62B121B}" srcOrd="0" destOrd="0" presId="urn:microsoft.com/office/officeart/2005/8/layout/cycle6"/>
+    <dgm:cxn modelId="{AA33A3AC-039D-41D3-8683-A4CE397EEB0B}" srcId="{3B661415-8A38-4E02-A31E-E84538ADDC19}" destId="{087C1561-D24A-4E55-B1EA-3469188662EA}" srcOrd="9" destOrd="0" parTransId="{607D7771-E77C-410C-B9A9-8082E86B542E}" sibTransId="{56650AC9-C65D-48C2-9965-D1522FBCBC84}"/>
+    <dgm:cxn modelId="{BC9347B0-3251-4A81-A748-1EC4FDDEEFF1}" type="presOf" srcId="{85D22BA9-BFD3-401D-AC86-382DF84E56FD}" destId="{4FEEB9D9-3870-408B-8CC4-8822BD725E28}" srcOrd="0" destOrd="0" presId="urn:microsoft.com/office/officeart/2005/8/layout/cycle6"/>
+    <dgm:cxn modelId="{9CC0A9BC-538D-4D43-B651-C01ECAA1E6E9}" srcId="{3B661415-8A38-4E02-A31E-E84538ADDC19}" destId="{7F98E127-4F2C-4E4E-972B-0A1716251D23}" srcOrd="4" destOrd="0" parTransId="{5E387D02-F84B-4409-8D51-9964AD42B9D2}" sibTransId="{EE6DD49A-4226-4C53-8CCE-53E3C4336FE7}"/>
+    <dgm:cxn modelId="{97DEDBC2-86C3-441F-9866-0BC9D9852F01}" srcId="{3B661415-8A38-4E02-A31E-E84538ADDC19}" destId="{3AACFDC9-EEE5-4B44-8BB7-1EC30F3DBC0C}" srcOrd="5" destOrd="0" parTransId="{B67A2645-B9BB-4E7C-AD72-207325ADCF0B}" sibTransId="{D2D8E907-BB0A-4E0C-8BA4-46F3255AF811}"/>
+    <dgm:cxn modelId="{54065CC4-8D6D-457F-A1C1-096AB4487FEA}" type="presOf" srcId="{3B661415-8A38-4E02-A31E-E84538ADDC19}" destId="{52E80525-952E-4F55-8845-2D90B091B994}" srcOrd="0" destOrd="0" presId="urn:microsoft.com/office/officeart/2005/8/layout/cycle6"/>
+    <dgm:cxn modelId="{342968D4-FF47-4502-8136-34ACC620140D}" type="presOf" srcId="{481A958F-F534-485E-B292-538458EE884E}" destId="{A7A5E808-958E-4FA7-9F8B-EE5997225121}" srcOrd="0" destOrd="0" presId="urn:microsoft.com/office/officeart/2005/8/layout/cycle6"/>
+    <dgm:cxn modelId="{D0493CDB-5C7F-4730-BCD3-BA6CFD6CDA13}" srcId="{3B661415-8A38-4E02-A31E-E84538ADDC19}" destId="{E6522A2D-D66C-468D-8AAC-AE3E2EA485CD}" srcOrd="3" destOrd="0" parTransId="{0597C9C8-28A2-4CF9-A93E-900906C45256}" sibTransId="{2A8CF4EB-1DDC-4C37-865D-BD1451320997}"/>
     <dgm:cxn modelId="{641B5BE2-1177-4668-9570-3EDD75ECF6C3}" type="presOf" srcId="{6CBB45FA-DA58-4499-BE4C-C74D5571FD94}" destId="{7B4EC531-B173-4325-8E4B-EB6BA8924A2D}" srcOrd="0" destOrd="0" presId="urn:microsoft.com/office/officeart/2005/8/layout/cycle6"/>
-    <dgm:cxn modelId="{B033BA61-3F18-4763-A6B5-DDFC62CB7453}" type="presOf" srcId="{BB453B91-3BE4-4DAB-8CD5-EDC27D955336}" destId="{52EFCB56-9EEB-45EC-93DD-01B4817C4A1F}" srcOrd="0" destOrd="0" presId="urn:microsoft.com/office/officeart/2005/8/layout/cycle6"/>
+    <dgm:cxn modelId="{A4FA2DE7-5F17-4F17-9689-8DBD5D187233}" type="presOf" srcId="{EE6DD49A-4226-4C53-8CCE-53E3C4336FE7}" destId="{79809891-174A-4BF3-80F9-8E3A18DC2845}" srcOrd="0" destOrd="0" presId="urn:microsoft.com/office/officeart/2005/8/layout/cycle6"/>
     <dgm:cxn modelId="{C32FB2EC-DC15-4384-A583-1B990A3A3C95}" srcId="{3B661415-8A38-4E02-A31E-E84538ADDC19}" destId="{89305EDE-64B7-4098-8B46-DC85648EC05F}" srcOrd="10" destOrd="0" parTransId="{12D7472A-C75E-4C40-8250-F1DF39296751}" sibTransId="{63C3DD02-3F03-45DE-B207-9A8FF848D55F}"/>
-    <dgm:cxn modelId="{342968D4-FF47-4502-8136-34ACC620140D}" type="presOf" srcId="{481A958F-F534-485E-B292-538458EE884E}" destId="{A7A5E808-958E-4FA7-9F8B-EE5997225121}" srcOrd="0" destOrd="0" presId="urn:microsoft.com/office/officeart/2005/8/layout/cycle6"/>
-    <dgm:cxn modelId="{1A18908B-435C-4339-AD35-89521955A778}" type="presOf" srcId="{087C1561-D24A-4E55-B1EA-3469188662EA}" destId="{821B0B3B-413B-4C23-84E6-938DF08CCDB5}" srcOrd="0" destOrd="0" presId="urn:microsoft.com/office/officeart/2005/8/layout/cycle6"/>
-    <dgm:cxn modelId="{E76EA427-8668-4F3A-921E-3D7AC9AFC2B6}" type="presOf" srcId="{54E98CC2-12C8-4355-B9D0-D4FD0BCA1A9C}" destId="{01E36759-E61A-4E6D-BA30-449293A42B38}" srcOrd="0" destOrd="0" presId="urn:microsoft.com/office/officeart/2005/8/layout/cycle6"/>
-    <dgm:cxn modelId="{9E7CA227-85B2-4ADB-8E59-D8D2F0C48790}" type="presOf" srcId="{E6522A2D-D66C-468D-8AAC-AE3E2EA485CD}" destId="{81661EA6-28D6-4260-8961-3D06F25993E6}" srcOrd="0" destOrd="0" presId="urn:microsoft.com/office/officeart/2005/8/layout/cycle6"/>
-    <dgm:cxn modelId="{A9817E3D-2E5A-40EF-BC84-FE6D477DB82F}" srcId="{3B661415-8A38-4E02-A31E-E84538ADDC19}" destId="{54E98CC2-12C8-4355-B9D0-D4FD0BCA1A9C}" srcOrd="8" destOrd="0" parTransId="{0EE5E6B6-B53C-42E9-84F1-3BB15F29C692}" sibTransId="{423F3425-6F19-49E6-A714-8A33186E2C19}"/>
-    <dgm:cxn modelId="{ABF36A18-23BF-4500-925E-53890E9537E9}" srcId="{3B661415-8A38-4E02-A31E-E84538ADDC19}" destId="{6CBB45FA-DA58-4499-BE4C-C74D5571FD94}" srcOrd="0" destOrd="0" parTransId="{68BD61C5-3EDF-4964-B860-E6E5C91AD714}" sibTransId="{C0B09B4D-D83C-40CE-A1F3-2DBF395465E2}"/>
-    <dgm:cxn modelId="{070CEA49-B4D2-477A-9A8A-7DE466C1A275}" type="presOf" srcId="{C0B09B4D-D83C-40CE-A1F3-2DBF395465E2}" destId="{90B5078E-55C5-4D4A-BB01-7A1D7F73B6C7}" srcOrd="0" destOrd="0" presId="urn:microsoft.com/office/officeart/2005/8/layout/cycle6"/>
-    <dgm:cxn modelId="{CBD60B31-581E-48D2-BA94-EE6EF3D28A90}" srcId="{3B661415-8A38-4E02-A31E-E84538ADDC19}" destId="{3126F675-001A-4F8E-B854-A46F2F214105}" srcOrd="2" destOrd="0" parTransId="{9AE70EF6-E887-4DC0-8EE1-A07B70C6101B}" sibTransId="{DED64C08-F537-4F9D-A593-C02DC7EDA94A}"/>
-    <dgm:cxn modelId="{BC9347B0-3251-4A81-A748-1EC4FDDEEFF1}" type="presOf" srcId="{85D22BA9-BFD3-401D-AC86-382DF84E56FD}" destId="{4FEEB9D9-3870-408B-8CC4-8822BD725E28}" srcOrd="0" destOrd="0" presId="urn:microsoft.com/office/officeart/2005/8/layout/cycle6"/>
-    <dgm:cxn modelId="{AA33A3AC-039D-41D3-8683-A4CE397EEB0B}" srcId="{3B661415-8A38-4E02-A31E-E84538ADDC19}" destId="{087C1561-D24A-4E55-B1EA-3469188662EA}" srcOrd="9" destOrd="0" parTransId="{607D7771-E77C-410C-B9A9-8082E86B542E}" sibTransId="{56650AC9-C65D-48C2-9965-D1522FBCBC84}"/>
-    <dgm:cxn modelId="{DBEB0C8C-AE9C-47C6-A2D5-DEDC9DDF9D63}" type="presOf" srcId="{89305EDE-64B7-4098-8B46-DC85648EC05F}" destId="{A2DC96F4-0183-4022-8164-407CB62B121B}" srcOrd="0" destOrd="0" presId="urn:microsoft.com/office/officeart/2005/8/layout/cycle6"/>
-    <dgm:cxn modelId="{92685955-8B41-4AB7-B8D9-DAF354BCFAA4}" type="presOf" srcId="{7F98E127-4F2C-4E4E-972B-0A1716251D23}" destId="{E22E06F2-67B4-4DBC-A1E2-2DBB6E73D254}" srcOrd="0" destOrd="0" presId="urn:microsoft.com/office/officeart/2005/8/layout/cycle6"/>
-    <dgm:cxn modelId="{0F31D260-B9BF-4539-BDC3-BC5444811426}" type="presOf" srcId="{D2D8E907-BB0A-4E0C-8BA4-46F3255AF811}" destId="{1145A023-64C2-40B8-9373-2002BEAA6053}" srcOrd="0" destOrd="0" presId="urn:microsoft.com/office/officeart/2005/8/layout/cycle6"/>
+    <dgm:cxn modelId="{B26259EF-F4D4-4D69-B77A-7478E60412F2}" type="presOf" srcId="{63C3DD02-3F03-45DE-B207-9A8FF848D55F}" destId="{272AFFB8-7AD4-463D-BB6A-1130696870EB}" srcOrd="0" destOrd="0" presId="urn:microsoft.com/office/officeart/2005/8/layout/cycle6"/>
+    <dgm:cxn modelId="{5973C1F2-2619-4EB8-A712-65C96A96BE64}" type="presOf" srcId="{423F3425-6F19-49E6-A714-8A33186E2C19}" destId="{0827404C-48EA-4B96-AB59-BF5C3B484CDD}" srcOrd="0" destOrd="0" presId="urn:microsoft.com/office/officeart/2005/8/layout/cycle6"/>
+    <dgm:cxn modelId="{BCDF38F3-0F4F-4151-B8A9-802CB715C6BB}" type="presOf" srcId="{DED64C08-F537-4F9D-A593-C02DC7EDA94A}" destId="{C78D27B4-CAD1-4A60-8C38-597168EDFE1A}" srcOrd="0" destOrd="0" presId="urn:microsoft.com/office/officeart/2005/8/layout/cycle6"/>
     <dgm:cxn modelId="{C88E3FFD-492F-4544-B5F2-D6C5FF1B615D}" type="presOf" srcId="{E2FCF7B0-B0BF-48B7-A6E3-BDFA754A9B7F}" destId="{DE413D7A-0088-4634-8F11-0309510EDD3B}" srcOrd="0" destOrd="0" presId="urn:microsoft.com/office/officeart/2005/8/layout/cycle6"/>
-    <dgm:cxn modelId="{AB869744-FE21-471A-BDD4-A85330150B9A}" type="presOf" srcId="{EED9598A-CE23-415E-97C3-8A09C51C4F33}" destId="{429C3D57-ECB1-4527-8EE6-5820B550D193}" srcOrd="0" destOrd="0" presId="urn:microsoft.com/office/officeart/2005/8/layout/cycle6"/>
-    <dgm:cxn modelId="{54065CC4-8D6D-457F-A1C1-096AB4487FEA}" type="presOf" srcId="{3B661415-8A38-4E02-A31E-E84538ADDC19}" destId="{52E80525-952E-4F55-8845-2D90B091B994}" srcOrd="0" destOrd="0" presId="urn:microsoft.com/office/officeart/2005/8/layout/cycle6"/>
-    <dgm:cxn modelId="{A838D827-BC88-4BA9-9AE7-816C8F966DD0}" type="presOf" srcId="{3126F675-001A-4F8E-B854-A46F2F214105}" destId="{A06689E4-20D9-479B-B86E-FC061923BE42}" srcOrd="0" destOrd="0" presId="urn:microsoft.com/office/officeart/2005/8/layout/cycle6"/>
-    <dgm:cxn modelId="{5973C1F2-2619-4EB8-A712-65C96A96BE64}" type="presOf" srcId="{423F3425-6F19-49E6-A714-8A33186E2C19}" destId="{0827404C-48EA-4B96-AB59-BF5C3B484CDD}" srcOrd="0" destOrd="0" presId="urn:microsoft.com/office/officeart/2005/8/layout/cycle6"/>
-    <dgm:cxn modelId="{EC53911A-FD13-4BE8-BE54-104261175122}" srcId="{3B661415-8A38-4E02-A31E-E84538ADDC19}" destId="{EED9598A-CE23-415E-97C3-8A09C51C4F33}" srcOrd="1" destOrd="0" parTransId="{AB27ADB0-4574-4B2B-8B74-78510F9FD9DA}" sibTransId="{481A958F-F534-485E-B292-538458EE884E}"/>
-    <dgm:cxn modelId="{9CC0A9BC-538D-4D43-B651-C01ECAA1E6E9}" srcId="{3B661415-8A38-4E02-A31E-E84538ADDC19}" destId="{7F98E127-4F2C-4E4E-972B-0A1716251D23}" srcOrd="4" destOrd="0" parTransId="{5E387D02-F84B-4409-8D51-9964AD42B9D2}" sibTransId="{EE6DD49A-4226-4C53-8CCE-53E3C4336FE7}"/>
-    <dgm:cxn modelId="{0963B837-497B-4043-B7E2-128EB5B16EC9}" type="presOf" srcId="{56650AC9-C65D-48C2-9965-D1522FBCBC84}" destId="{B764BD4C-7A7E-445A-A58D-64DB9525B687}" srcOrd="0" destOrd="0" presId="urn:microsoft.com/office/officeart/2005/8/layout/cycle6"/>
-    <dgm:cxn modelId="{D0493CDB-5C7F-4730-BCD3-BA6CFD6CDA13}" srcId="{3B661415-8A38-4E02-A31E-E84538ADDC19}" destId="{E6522A2D-D66C-468D-8AAC-AE3E2EA485CD}" srcOrd="3" destOrd="0" parTransId="{0597C9C8-28A2-4CF9-A93E-900906C45256}" sibTransId="{2A8CF4EB-1DDC-4C37-865D-BD1451320997}"/>
-    <dgm:cxn modelId="{942CCA0C-F926-4E91-B5B6-0A64C9FDEA08}" type="presOf" srcId="{3AACFDC9-EEE5-4B44-8BB7-1EC30F3DBC0C}" destId="{D2B18F94-EDD1-4D15-B7EA-15CEE6405820}" srcOrd="0" destOrd="0" presId="urn:microsoft.com/office/officeart/2005/8/layout/cycle6"/>
-    <dgm:cxn modelId="{A4FA2DE7-5F17-4F17-9689-8DBD5D187233}" type="presOf" srcId="{EE6DD49A-4226-4C53-8CCE-53E3C4336FE7}" destId="{79809891-174A-4BF3-80F9-8E3A18DC2845}" srcOrd="0" destOrd="0" presId="urn:microsoft.com/office/officeart/2005/8/layout/cycle6"/>
-    <dgm:cxn modelId="{97DEDBC2-86C3-441F-9866-0BC9D9852F01}" srcId="{3B661415-8A38-4E02-A31E-E84538ADDC19}" destId="{3AACFDC9-EEE5-4B44-8BB7-1EC30F3DBC0C}" srcOrd="5" destOrd="0" parTransId="{B67A2645-B9BB-4E7C-AD72-207325ADCF0B}" sibTransId="{D2D8E907-BB0A-4E0C-8BA4-46F3255AF811}"/>
-    <dgm:cxn modelId="{11A40152-2312-4CDF-AC71-E3487D78CB87}" srcId="{3B661415-8A38-4E02-A31E-E84538ADDC19}" destId="{993AF4BF-5E42-496F-84F7-0AB02E2E595F}" srcOrd="6" destOrd="0" parTransId="{186465B8-36ED-42AA-AD00-DF4DFC9B3D62}" sibTransId="{85D22BA9-BFD3-401D-AC86-382DF84E56FD}"/>
-    <dgm:cxn modelId="{B5EDA824-AF7E-4F1D-BB40-C4F42E6D405E}" type="presOf" srcId="{2A8CF4EB-1DDC-4C37-865D-BD1451320997}" destId="{8142925F-0598-413D-8399-6D22D5BC0CC8}" srcOrd="0" destOrd="0" presId="urn:microsoft.com/office/officeart/2005/8/layout/cycle6"/>
-    <dgm:cxn modelId="{ADCFCD4B-7859-4718-818D-5B4CA91EAE37}" type="presOf" srcId="{993AF4BF-5E42-496F-84F7-0AB02E2E595F}" destId="{0346777C-E21D-45B5-9FC2-609D91276F02}" srcOrd="0" destOrd="0" presId="urn:microsoft.com/office/officeart/2005/8/layout/cycle6"/>
-    <dgm:cxn modelId="{BCDF38F3-0F4F-4151-B8A9-802CB715C6BB}" type="presOf" srcId="{DED64C08-F537-4F9D-A593-C02DC7EDA94A}" destId="{C78D27B4-CAD1-4A60-8C38-597168EDFE1A}" srcOrd="0" destOrd="0" presId="urn:microsoft.com/office/officeart/2005/8/layout/cycle6"/>
-    <dgm:cxn modelId="{DA6D6E11-1478-4E5A-ABEB-870D90A3C011}" srcId="{3B661415-8A38-4E02-A31E-E84538ADDC19}" destId="{BB453B91-3BE4-4DAB-8CD5-EDC27D955336}" srcOrd="7" destOrd="0" parTransId="{4D7DCDE2-5BE3-4E62-9A8B-44338FD394D1}" sibTransId="{E2FCF7B0-B0BF-48B7-A6E3-BDFA754A9B7F}"/>
-    <dgm:cxn modelId="{B26259EF-F4D4-4D69-B77A-7478E60412F2}" type="presOf" srcId="{63C3DD02-3F03-45DE-B207-9A8FF848D55F}" destId="{272AFFB8-7AD4-463D-BB6A-1130696870EB}" srcOrd="0" destOrd="0" presId="urn:microsoft.com/office/officeart/2005/8/layout/cycle6"/>
     <dgm:cxn modelId="{A7389B63-201B-405B-9DA8-49DE67BECA34}" type="presParOf" srcId="{52E80525-952E-4F55-8845-2D90B091B994}" destId="{7B4EC531-B173-4325-8E4B-EB6BA8924A2D}" srcOrd="0" destOrd="0" presId="urn:microsoft.com/office/officeart/2005/8/layout/cycle6"/>
     <dgm:cxn modelId="{9F311130-352A-4028-A96B-DA4E9226409C}" type="presParOf" srcId="{52E80525-952E-4F55-8845-2D90B091B994}" destId="{71399337-C6A5-4772-A105-DBFBCD7C0F04}" srcOrd="1" destOrd="0" presId="urn:microsoft.com/office/officeart/2005/8/layout/cycle6"/>
     <dgm:cxn modelId="{933A74BB-BB90-438B-976B-D7815311F652}" type="presParOf" srcId="{52E80525-952E-4F55-8845-2D90B091B994}" destId="{90B5078E-55C5-4D4A-BB01-7A1D7F73B6C7}" srcOrd="2" destOrd="0" presId="urn:microsoft.com/office/officeart/2005/8/layout/cycle6"/>
@@ -28808,7 +29118,7 @@
         </a:bodyPr>
         <a:lstStyle/>
         <a:p>
-          <a:pPr lvl="0" algn="ctr" defTabSz="533400">
+          <a:pPr marL="0" lvl="0" indent="0" algn="ctr" defTabSz="533400">
             <a:lnSpc>
               <a:spcPct val="90000"/>
             </a:lnSpc>
@@ -28818,6 +29128,7 @@
             <a:spcAft>
               <a:spcPct val="35000"/>
             </a:spcAft>
+            <a:buNone/>
           </a:pPr>
           <a:r>
             <a:rPr lang="pt-BR" sz="1200" b="1" kern="1200"/>
@@ -28934,7 +29245,7 @@
         </a:bodyPr>
         <a:lstStyle/>
         <a:p>
-          <a:pPr lvl="0" algn="ctr" defTabSz="533400">
+          <a:pPr marL="0" lvl="0" indent="0" algn="ctr" defTabSz="533400">
             <a:lnSpc>
               <a:spcPct val="90000"/>
             </a:lnSpc>
@@ -28944,6 +29255,7 @@
             <a:spcAft>
               <a:spcPct val="35000"/>
             </a:spcAft>
+            <a:buNone/>
           </a:pPr>
           <a:r>
             <a:rPr lang="pt-BR" sz="1200" b="1" kern="1200"/>
@@ -29060,7 +29372,7 @@
         </a:bodyPr>
         <a:lstStyle/>
         <a:p>
-          <a:pPr lvl="0" algn="ctr" defTabSz="533400">
+          <a:pPr marL="0" lvl="0" indent="0" algn="ctr" defTabSz="533400">
             <a:lnSpc>
               <a:spcPct val="90000"/>
             </a:lnSpc>
@@ -29070,6 +29382,7 @@
             <a:spcAft>
               <a:spcPct val="35000"/>
             </a:spcAft>
+            <a:buNone/>
           </a:pPr>
           <a:r>
             <a:rPr lang="pt-BR" sz="1200" b="1" kern="1200"/>
@@ -29186,7 +29499,7 @@
         </a:bodyPr>
         <a:lstStyle/>
         <a:p>
-          <a:pPr lvl="0" algn="ctr" defTabSz="533400">
+          <a:pPr marL="0" lvl="0" indent="0" algn="ctr" defTabSz="533400">
             <a:lnSpc>
               <a:spcPct val="90000"/>
             </a:lnSpc>
@@ -29196,6 +29509,7 @@
             <a:spcAft>
               <a:spcPct val="35000"/>
             </a:spcAft>
+            <a:buNone/>
           </a:pPr>
           <a:r>
             <a:rPr lang="pt-BR" sz="1200" b="1" kern="1200"/>
@@ -29312,7 +29626,7 @@
         </a:bodyPr>
         <a:lstStyle/>
         <a:p>
-          <a:pPr lvl="0" algn="ctr" defTabSz="533400">
+          <a:pPr marL="0" lvl="0" indent="0" algn="ctr" defTabSz="533400">
             <a:lnSpc>
               <a:spcPct val="90000"/>
             </a:lnSpc>
@@ -29322,6 +29636,7 @@
             <a:spcAft>
               <a:spcPct val="35000"/>
             </a:spcAft>
+            <a:buNone/>
           </a:pPr>
           <a:r>
             <a:rPr lang="pt-BR" sz="1200" b="1" kern="1200"/>
@@ -29441,7 +29756,7 @@
         </a:bodyPr>
         <a:lstStyle/>
         <a:p>
-          <a:pPr lvl="0" algn="ctr" defTabSz="533400">
+          <a:pPr marL="0" lvl="0" indent="0" algn="ctr" defTabSz="533400">
             <a:lnSpc>
               <a:spcPct val="90000"/>
             </a:lnSpc>
@@ -29451,6 +29766,7 @@
             <a:spcAft>
               <a:spcPct val="35000"/>
             </a:spcAft>
+            <a:buNone/>
           </a:pPr>
           <a:r>
             <a:rPr lang="pt-BR" sz="1200" b="1" kern="1200"/>
@@ -29567,7 +29883,7 @@
         </a:bodyPr>
         <a:lstStyle/>
         <a:p>
-          <a:pPr lvl="0" algn="ctr" defTabSz="533400">
+          <a:pPr marL="0" lvl="0" indent="0" algn="ctr" defTabSz="533400">
             <a:lnSpc>
               <a:spcPct val="90000"/>
             </a:lnSpc>
@@ -29577,6 +29893,7 @@
             <a:spcAft>
               <a:spcPct val="35000"/>
             </a:spcAft>
+            <a:buNone/>
           </a:pPr>
           <a:r>
             <a:rPr lang="pt-BR" sz="1200" b="1" kern="1200"/>
@@ -29695,7 +30012,7 @@
         </a:bodyPr>
         <a:lstStyle/>
         <a:p>
-          <a:pPr lvl="0" algn="ctr" defTabSz="533400">
+          <a:pPr marL="0" lvl="0" indent="0" algn="ctr" defTabSz="533400">
             <a:lnSpc>
               <a:spcPct val="90000"/>
             </a:lnSpc>
@@ -29705,6 +30022,7 @@
             <a:spcAft>
               <a:spcPct val="35000"/>
             </a:spcAft>
+            <a:buNone/>
           </a:pPr>
           <a:r>
             <a:rPr lang="pt-BR" sz="1200" b="1" kern="1200"/>
@@ -29824,7 +30142,7 @@
         </a:bodyPr>
         <a:lstStyle/>
         <a:p>
-          <a:pPr lvl="0" algn="ctr" defTabSz="533400">
+          <a:pPr marL="0" lvl="0" indent="0" algn="ctr" defTabSz="533400">
             <a:lnSpc>
               <a:spcPct val="90000"/>
             </a:lnSpc>
@@ -29834,6 +30152,7 @@
             <a:spcAft>
               <a:spcPct val="35000"/>
             </a:spcAft>
+            <a:buNone/>
           </a:pPr>
           <a:r>
             <a:rPr lang="pt-BR" sz="1200" b="1" i="0" kern="1200" baseline="0"/>
@@ -29842,10 +30161,6 @@
           <a:r>
             <a:rPr lang="pt-BR" sz="1200" b="1" kern="1200"/>
             <a:t> do </a:t>
-          </a:r>
-          <a:r>
-            <a:rPr lang="pt-BR" sz="1200" kern="1200"/>
-            <a:t/>
           </a:r>
           <a:br>
             <a:rPr lang="pt-BR" sz="1200" kern="1200"/>
@@ -29965,7 +30280,7 @@
         </a:bodyPr>
         <a:lstStyle/>
         <a:p>
-          <a:pPr lvl="0" algn="ctr" defTabSz="533400">
+          <a:pPr marL="0" lvl="0" indent="0" algn="ctr" defTabSz="533400">
             <a:lnSpc>
               <a:spcPct val="90000"/>
             </a:lnSpc>
@@ -29975,6 +30290,7 @@
             <a:spcAft>
               <a:spcPct val="35000"/>
             </a:spcAft>
+            <a:buNone/>
           </a:pPr>
           <a:r>
             <a:rPr lang="pt-BR" sz="1200" b="1" i="0" kern="1200" baseline="0"/>
@@ -30092,7 +30408,7 @@
         </a:bodyPr>
         <a:lstStyle/>
         <a:p>
-          <a:pPr lvl="0" algn="ctr" defTabSz="533400">
+          <a:pPr marL="0" lvl="0" indent="0" algn="ctr" defTabSz="533400">
             <a:lnSpc>
               <a:spcPct val="90000"/>
             </a:lnSpc>
@@ -30102,6 +30418,7 @@
             <a:spcAft>
               <a:spcPct val="35000"/>
             </a:spcAft>
+            <a:buNone/>
           </a:pPr>
           <a:r>
             <a:rPr lang="pt-BR" sz="1200" b="1" i="0" kern="1200" baseline="0">

--- a/Manuais/===MANUAL===Planilha de Compras Almoxarifado.docx
+++ b/Manuais/===MANUAL===Planilha de Compras Almoxarifado.docx
@@ -15615,10 +15615,7 @@
         </w:numPr>
       </w:pPr>
       <w:r>
-        <w:t>LimiteAta</w:t>
-      </w:r>
-      <w:r>
-        <w:t xml:space="preserve"> – Quando você já está comprando o limite da Ata;</w:t>
+        <w:t>LimiteAta – Quando você já está comprando o limite da Ata;</w:t>
       </w:r>
     </w:p>
     <w:p>
@@ -15630,10 +15627,7 @@
         </w:numPr>
       </w:pPr>
       <w:r>
-        <w:t>LimiteSec</w:t>
-      </w:r>
-      <w:r>
-        <w:t xml:space="preserve"> – Quando você está comprando acima do limite da SEC;</w:t>
+        <w:t>LimiteSec – Quando você está comprando acima do limite da SEC;</w:t>
       </w:r>
     </w:p>
     <w:p>
@@ -15645,10 +15639,7 @@
         </w:numPr>
       </w:pPr>
       <w:r>
-        <w:t>ZeroAta</w:t>
-      </w:r>
-      <w:r>
-        <w:t xml:space="preserve"> – Quando há uma Ata relacionada, mas o saldo está zerado;</w:t>
+        <w:t>ZeroAta – Quando há uma Ata relacionada, mas o saldo está zerado;</w:t>
       </w:r>
     </w:p>
     <w:p>
@@ -15660,10 +15651,7 @@
         </w:numPr>
       </w:pPr>
       <w:r>
-        <w:t>ForaATA</w:t>
-      </w:r>
-      <w:r>
-        <w:t xml:space="preserve"> – Quando você está comprando acima do limte da Ata.</w:t>
+        <w:t>ForaATA – Quando você está comprando acima do limte da Ata.</w:t>
       </w:r>
     </w:p>
     <w:p>
@@ -15680,6 +15668,31 @@
       </w:r>
       <w:r>
         <w:t xml:space="preserve"> - </w:t>
+      </w:r>
+      <w:r>
+        <w:t>Quantidade solicitada de compras extras, fora do consumo normal como obras de novas salas de aula. Estas quantidades servirão de orientação para realizar as compras por ARP ou para as estimativas.</w:t>
+      </w:r>
+      <w:r>
+        <w:t xml:space="preserve"> Para realizar este lançamento você pode utilizar o botão </w:t>
+      </w:r>
+      <w:r>
+        <w:rPr>
+          <w:b/>
+          <w:bCs/>
+        </w:rPr>
+        <w:t>&lt;Ver Extras&gt;</w:t>
+      </w:r>
+      <w:r>
+        <w:t xml:space="preserve"> da aba </w:t>
+      </w:r>
+      <w:r>
+        <w:rPr>
+          <w:u w:val="single"/>
+        </w:rPr>
+        <w:t>Itens</w:t>
+      </w:r>
+      <w:r>
+        <w:t>.</w:t>
       </w:r>
     </w:p>
     <w:p>
@@ -15944,6 +15957,7 @@
         <w:ind w:left="1440"/>
       </w:pPr>
       <w:r>
+        <w:lastRenderedPageBreak/>
         <w:t>Atalho para a aba “</w:t>
       </w:r>
       <w:hyperlink w:anchor="_AtaCessão" w:history="1">
@@ -15991,7 +16005,6 @@
         <w:rPr>
           <w:b/>
         </w:rPr>
-        <w:lastRenderedPageBreak/>
         <w:t>Filtrar Código</w:t>
       </w:r>
     </w:p>
@@ -16567,6 +16580,7 @@
         </w:numPr>
       </w:pPr>
       <w:r>
+        <w:lastRenderedPageBreak/>
         <w:t>US_DATH (Data da última manutenção do registro</w:t>
       </w:r>
       <w:r>
@@ -21100,7 +21114,7 @@
         <w:noProof/>
         <w:sz w:val="32"/>
       </w:rPr>
-      <w:t>20/11/2023 20:26</w:t>
+      <w:t>21/11/2023 01:55</w:t>
     </w:r>
     <w:r>
       <w:rPr>
